--- a/Docs/Praca Inz/Implementacja CQRS.docx
+++ b/Docs/Praca Inz/Implementacja CQRS.docx
@@ -162,8 +162,6 @@
         </w:rPr>
         <w:t xml:space="preserve">struktury i logiki stojącej za działaniem CQRS znajduje się na warstwie </w:t>
       </w:r>
-      <w:bookmarkStart w:id="0" w:name="_GoBack"/>
-      <w:bookmarkEnd w:id="0"/>
     </w:p>
     <w:p>
       <w:pPr>
@@ -253,29 +251,513 @@
           <w:sz w:val="24"/>
           <w:szCs w:val="24"/>
         </w:rPr>
-        <w:t>nać. Zostanie to zaprezentowane na poniższym listingu:</w:t>
+        <w:t>nać. d</w:t>
+      </w:r>
+      <w:r>
+        <w:rPr>
+          <w:sz w:val="24"/>
+          <w:szCs w:val="24"/>
+        </w:rPr>
+        <w:t>Zostanie to zaprezentowane na poniższym listingu:</w:t>
+      </w:r>
+    </w:p>
+    <w:p>
+      <w:pPr>
+        <w:spacing w:after="0"/>
+        <w:ind w:firstLine="708"/>
+        <w:jc w:val="both"/>
+        <w:rPr>
+          <w:sz w:val="24"/>
+          <w:szCs w:val="24"/>
+        </w:rPr>
+      </w:pPr>
+      <w:r>
+        <w:rPr>
+          <w:noProof/>
+          <w:lang w:eastAsia="pl-PL"/>
+        </w:rPr>
+        <w:lastRenderedPageBreak/>
+        <w:drawing>
+          <wp:anchor distT="0" distB="0" distL="114300" distR="114300" simplePos="0" relativeHeight="251658240" behindDoc="1" locked="0" layoutInCell="1" allowOverlap="1" wp14:anchorId="78ECE0AD" wp14:editId="5306E6B7">
+            <wp:simplePos x="0" y="0"/>
+            <wp:positionH relativeFrom="margin">
+              <wp:align>left</wp:align>
+            </wp:positionH>
+            <wp:positionV relativeFrom="paragraph">
+              <wp:posOffset>0</wp:posOffset>
+            </wp:positionV>
+            <wp:extent cx="5753100" cy="2580005"/>
+            <wp:effectExtent l="0" t="0" r="0" b="0"/>
+            <wp:wrapTight wrapText="bothSides">
+              <wp:wrapPolygon edited="0">
+                <wp:start x="0" y="0"/>
+                <wp:lineTo x="0" y="21371"/>
+                <wp:lineTo x="21528" y="21371"/>
+                <wp:lineTo x="21528" y="0"/>
+                <wp:lineTo x="0" y="0"/>
+              </wp:wrapPolygon>
+            </wp:wrapTight>
+            <wp:docPr id="1" name="Obraz 1"/>
+            <wp:cNvGraphicFramePr>
+              <a:graphicFrameLocks xmlns:a="http://schemas.openxmlformats.org/drawingml/2006/main" noChangeAspect="1"/>
+            </wp:cNvGraphicFramePr>
+            <a:graphic xmlns:a="http://schemas.openxmlformats.org/drawingml/2006/main">
+              <a:graphicData uri="http://schemas.openxmlformats.org/drawingml/2006/picture">
+                <pic:pic xmlns:pic="http://schemas.openxmlformats.org/drawingml/2006/picture">
+                  <pic:nvPicPr>
+                    <pic:cNvPr id="1" name=""/>
+                    <pic:cNvPicPr/>
+                  </pic:nvPicPr>
+                  <pic:blipFill>
+                    <a:blip r:embed="rId6">
+                      <a:extLst>
+                        <a:ext uri="{28A0092B-C50C-407E-A947-70E740481C1C}">
+                          <a14:useLocalDpi xmlns:a14="http://schemas.microsoft.com/office/drawing/2010/main" val="0"/>
+                        </a:ext>
+                      </a:extLst>
+                    </a:blip>
+                    <a:stretch>
+                      <a:fillRect/>
+                    </a:stretch>
+                  </pic:blipFill>
+                  <pic:spPr>
+                    <a:xfrm>
+                      <a:off x="0" y="0"/>
+                      <a:ext cx="5753100" cy="2580005"/>
+                    </a:xfrm>
+                    <a:prstGeom prst="rect">
+                      <a:avLst/>
+                    </a:prstGeom>
+                  </pic:spPr>
+                </pic:pic>
+              </a:graphicData>
+            </a:graphic>
+            <wp14:sizeRelH relativeFrom="page">
+              <wp14:pctWidth>0</wp14:pctWidth>
+            </wp14:sizeRelH>
+            <wp14:sizeRelV relativeFrom="page">
+              <wp14:pctHeight>0</wp14:pctHeight>
+            </wp14:sizeRelV>
+          </wp:anchor>
+        </w:drawing>
+      </w:r>
+      <w:bookmarkStart w:id="0" w:name="_GoBack"/>
+      <w:r>
+        <w:rPr>
+          <w:noProof/>
+          <w:lang w:eastAsia="pl-PL"/>
+        </w:rPr>
+        <w:drawing>
+          <wp:anchor distT="0" distB="0" distL="114300" distR="114300" simplePos="0" relativeHeight="251659264" behindDoc="1" locked="0" layoutInCell="1" allowOverlap="1" wp14:anchorId="18E2DB01" wp14:editId="6314FB9C">
+            <wp:simplePos x="0" y="0"/>
+            <wp:positionH relativeFrom="margin">
+              <wp:align>right</wp:align>
+            </wp:positionH>
+            <wp:positionV relativeFrom="paragraph">
+              <wp:posOffset>2824480</wp:posOffset>
+            </wp:positionV>
+            <wp:extent cx="5753100" cy="1457325"/>
+            <wp:effectExtent l="0" t="0" r="0" b="9525"/>
+            <wp:wrapTight wrapText="bothSides">
+              <wp:wrapPolygon edited="0">
+                <wp:start x="0" y="0"/>
+                <wp:lineTo x="0" y="21459"/>
+                <wp:lineTo x="21528" y="21459"/>
+                <wp:lineTo x="21528" y="0"/>
+                <wp:lineTo x="0" y="0"/>
+              </wp:wrapPolygon>
+            </wp:wrapTight>
+            <wp:docPr id="2" name="Obraz 2"/>
+            <wp:cNvGraphicFramePr>
+              <a:graphicFrameLocks xmlns:a="http://schemas.openxmlformats.org/drawingml/2006/main" noChangeAspect="1"/>
+            </wp:cNvGraphicFramePr>
+            <a:graphic xmlns:a="http://schemas.openxmlformats.org/drawingml/2006/main">
+              <a:graphicData uri="http://schemas.openxmlformats.org/drawingml/2006/picture">
+                <pic:pic xmlns:pic="http://schemas.openxmlformats.org/drawingml/2006/picture">
+                  <pic:nvPicPr>
+                    <pic:cNvPr id="1" name=""/>
+                    <pic:cNvPicPr/>
+                  </pic:nvPicPr>
+                  <pic:blipFill>
+                    <a:blip r:embed="rId7">
+                      <a:extLst>
+                        <a:ext uri="{28A0092B-C50C-407E-A947-70E740481C1C}">
+                          <a14:useLocalDpi xmlns:a14="http://schemas.microsoft.com/office/drawing/2010/main" val="0"/>
+                        </a:ext>
+                      </a:extLst>
+                    </a:blip>
+                    <a:stretch>
+                      <a:fillRect/>
+                    </a:stretch>
+                  </pic:blipFill>
+                  <pic:spPr>
+                    <a:xfrm>
+                      <a:off x="0" y="0"/>
+                      <a:ext cx="5753100" cy="1457325"/>
+                    </a:xfrm>
+                    <a:prstGeom prst="rect">
+                      <a:avLst/>
+                    </a:prstGeom>
+                  </pic:spPr>
+                </pic:pic>
+              </a:graphicData>
+            </a:graphic>
+            <wp14:sizeRelH relativeFrom="margin">
+              <wp14:pctWidth>0</wp14:pctWidth>
+            </wp14:sizeRelH>
+          </wp:anchor>
+        </w:drawing>
+      </w:r>
+      <w:bookmarkEnd w:id="0"/>
+    </w:p>
+    <w:p>
+      <w:pPr>
+        <w:spacing w:after="0"/>
+        <w:ind w:firstLine="708"/>
+        <w:jc w:val="both"/>
+        <w:rPr>
+          <w:sz w:val="24"/>
+          <w:szCs w:val="24"/>
+        </w:rPr>
+      </w:pPr>
+    </w:p>
+    <w:p>
+      <w:pPr>
+        <w:spacing w:after="0"/>
+        <w:ind w:firstLine="708"/>
+        <w:jc w:val="both"/>
+        <w:rPr>
+          <w:sz w:val="24"/>
+          <w:szCs w:val="24"/>
+        </w:rPr>
+      </w:pPr>
+    </w:p>
+    <w:p>
+      <w:pPr>
+        <w:spacing w:after="0"/>
+        <w:ind w:firstLine="708"/>
+        <w:jc w:val="both"/>
+      </w:pPr>
+      <w:r>
+        <w:rPr>
+          <w:sz w:val="24"/>
+          <w:szCs w:val="24"/>
+        </w:rPr>
+        <w:t xml:space="preserve">Powyższy listing uchwycił istotę połączenia pomiędzy komendą oraz handlerem który jest do niej przypisany. Istnieją co prawda założenia, w których jeden handler może obsługiwać kilka komend, jednak </w:t>
+      </w:r>
+      <w:r>
+        <w:rPr>
+          <w:sz w:val="24"/>
+          <w:szCs w:val="24"/>
+        </w:rPr>
+        <w:t xml:space="preserve">na potrzeby tej pracy, przyjęto założenie, że zdecydowanie bardziej czytelnym podejściem jest relacja jeden do jeden. </w:t>
       </w:r>
     </w:p>
     <w:p>
       <w:pPr>
         <w:spacing w:after="0"/>
         <w:jc w:val="both"/>
-      </w:pPr>
+        <w:rPr>
+          <w:sz w:val="24"/>
+          <w:szCs w:val="24"/>
+        </w:rPr>
+      </w:pPr>
+      <w:r>
+        <w:rPr>
+          <w:sz w:val="24"/>
+          <w:szCs w:val="24"/>
+        </w:rPr>
+        <w:tab/>
+        <w:t xml:space="preserve">Poruszając temat komend i handlerów nie można zapomnieć o jeszcze jednym, bardzo </w:t>
+      </w:r>
+      <w:r>
+        <w:rPr>
+          <w:sz w:val="24"/>
+          <w:szCs w:val="24"/>
+        </w:rPr>
+        <w:t>istotnym</w:t>
+      </w:r>
+      <w:r>
+        <w:rPr>
+          <w:sz w:val="24"/>
+          <w:szCs w:val="24"/>
+        </w:rPr>
+        <w:t xml:space="preserve"> </w:t>
+      </w:r>
+      <w:r>
+        <w:rPr>
+          <w:sz w:val="24"/>
+          <w:szCs w:val="24"/>
+        </w:rPr>
+        <w:t xml:space="preserve">elemencie – HandlerInvokerze. </w:t>
+      </w:r>
+      <w:r>
+        <w:rPr>
+          <w:sz w:val="24"/>
+          <w:szCs w:val="24"/>
+        </w:rPr>
+        <w:t xml:space="preserve">HandlerInvoker jest klasa, która zajmuje się </w:t>
+      </w:r>
+      <w:r>
+        <w:rPr>
+          <w:sz w:val="24"/>
+          <w:szCs w:val="24"/>
+        </w:rPr>
+        <w:t xml:space="preserve">przechwytywaniem i rozdysponowaniem komand pomiędzy </w:t>
+      </w:r>
+      <w:r>
+        <w:rPr>
+          <w:sz w:val="24"/>
+          <w:szCs w:val="24"/>
+        </w:rPr>
+        <w:t>dedykowane</w:t>
+      </w:r>
+      <w:r>
+        <w:rPr>
+          <w:sz w:val="24"/>
+          <w:szCs w:val="24"/>
+        </w:rPr>
+        <w:t xml:space="preserve"> im handlery. </w:t>
+      </w:r>
+      <w:r>
+        <w:rPr>
+          <w:sz w:val="24"/>
+          <w:szCs w:val="24"/>
+        </w:rPr>
+        <w:t xml:space="preserve">To właśnie ten element implementacji tego wzorca stanowi o jego sile i prostocie w dalszej z nim pracy. </w:t>
+      </w:r>
+      <w:r>
+        <w:rPr>
+          <w:sz w:val="24"/>
+          <w:szCs w:val="24"/>
+        </w:rPr>
+        <w:t>Dzięki niemu, głównym zadaniem programistów pracujących przy warstwie aplikacji je</w:t>
+      </w:r>
+      <w:r>
+        <w:rPr>
+          <w:sz w:val="24"/>
+          <w:szCs w:val="24"/>
+        </w:rPr>
+        <w:t xml:space="preserve">st tworzenie kolejnych par komenda – handler. Jeszcze </w:t>
+      </w:r>
+      <w:r>
+        <w:rPr>
+          <w:sz w:val="24"/>
+          <w:szCs w:val="24"/>
+        </w:rPr>
+        <w:t>prościej prezentuje się sposób obsługi API, wspomaganego przez invoker.</w:t>
+      </w:r>
+      <w:r>
+        <w:rPr>
+          <w:sz w:val="24"/>
+          <w:szCs w:val="24"/>
+        </w:rPr>
+        <w:t xml:space="preserve"> Z perspektywy</w:t>
+      </w:r>
+      <w:r>
+        <w:rPr>
+          <w:sz w:val="24"/>
+          <w:szCs w:val="24"/>
+        </w:rPr>
+        <w:t xml:space="preserve"> programistów </w:t>
+      </w:r>
+      <w:r>
+        <w:rPr>
+          <w:sz w:val="24"/>
+          <w:szCs w:val="24"/>
+        </w:rPr>
+        <w:t>zajmujących się</w:t>
+      </w:r>
+      <w:r>
+        <w:rPr>
+          <w:sz w:val="24"/>
+          <w:szCs w:val="24"/>
+        </w:rPr>
+        <w:t xml:space="preserve"> </w:t>
+      </w:r>
+      <w:r>
+        <w:rPr>
+          <w:sz w:val="24"/>
+          <w:szCs w:val="24"/>
+        </w:rPr>
+        <w:t xml:space="preserve">front-endem takiej aplikacji, </w:t>
+      </w:r>
+      <w:r>
+        <w:rPr>
+          <w:sz w:val="24"/>
+          <w:szCs w:val="24"/>
+        </w:rPr>
+        <w:t>wywołanie jakieś zdarzenia po stronie serwera, sprowadza się do przygotowania odpowiednie</w:t>
+      </w:r>
+      <w:r>
+        <w:rPr>
+          <w:sz w:val="24"/>
+          <w:szCs w:val="24"/>
+        </w:rPr>
+        <w:t xml:space="preserve">j struktury danych i wysłanie jej na odpowiedni interfejs. </w:t>
+      </w:r>
+      <w:r>
+        <w:rPr>
+          <w:sz w:val="24"/>
+          <w:szCs w:val="24"/>
+        </w:rPr>
+        <w:t>Dzięki wcześniej przygotowanemu invokerowi, jesteśmy wstanie zebrać wszystkiego przychodzące struktury do jednego interfejsu. Następnie struktury te są parsowane na obiekty w odpowiedni dla danego języka sposób, obiekty te reprezent</w:t>
+      </w:r>
+      <w:r>
+        <w:rPr>
+          <w:sz w:val="24"/>
+          <w:szCs w:val="24"/>
+        </w:rPr>
+        <w:t>ują już nasze docelowe komendy. Kolejnym etapem jest przesłanie takiego obiektu do invokera, który zajmie się wywołaniem odpowiedniego CommandHandlera. Dobrą praktyką jest, aby wydzielić odpowiedni moduł na warstwie aplikacji, który zajmie się walidacją przychodzących poleceń. Moduł ten może sprawdzać zarówno poprawność parsowania jak i struktury.</w:t>
+      </w:r>
+      <w:r>
+        <w:rPr>
+          <w:sz w:val="24"/>
+          <w:szCs w:val="24"/>
+        </w:rPr>
+        <w:t xml:space="preserve"> Może również przechowywać </w:t>
+      </w:r>
+      <w:r>
+        <w:rPr>
+          <w:sz w:val="24"/>
+          <w:szCs w:val="24"/>
+        </w:rPr>
+        <w:lastRenderedPageBreak/>
+        <w:t>dodatkowe reguły walidacyjne, istotne z poziomu logiki biznesowej, dedykowane dla konkretnych typów poleceń. Sprawdzanie takie nazywamy fachowo „Deep validation” lub „Custom validation”.</w:t>
+      </w:r>
     </w:p>
     <w:p>
       <w:pPr>
         <w:spacing w:after="0"/>
         <w:jc w:val="both"/>
-      </w:pPr>
-      <w:r>
-        <w:t>….</w:t>
+        <w:rPr>
+          <w:sz w:val="24"/>
+          <w:szCs w:val="24"/>
+        </w:rPr>
+      </w:pPr>
+      <w:r>
+        <w:rPr>
+          <w:sz w:val="24"/>
+          <w:szCs w:val="24"/>
+        </w:rPr>
+        <w:tab/>
+        <w:t xml:space="preserve">Sprzężenie ze sobą interfejsu wystawianego na zewnątrz oraz HandlerInvokera prowadzi do pewnej ciekawej i istotnej zależności. Mianowicie warstwa komunikacji z GUI została bardzo uproszczona. Praktycznie cała logika biznesowa została wyciągnięta na zewnątrz i zamknięta pod postacią komend i handlerów. Moduł ten zajmuje się wtedy tylko tym, do czego natywnie jest dedykowany, zapewnia komunikację między środowiskiem zewnętrznym a resztą aplikacji. </w:t>
+      </w:r>
+      <w:r>
+        <w:rPr>
+          <w:sz w:val="24"/>
+          <w:szCs w:val="24"/>
+        </w:rPr>
+        <w:t>Ponadto, może zajmować s</w:t>
+      </w:r>
+      <w:r>
+        <w:rPr>
+          <w:sz w:val="24"/>
+          <w:szCs w:val="24"/>
+        </w:rPr>
+        <w:t xml:space="preserve">ię autoryzacją i </w:t>
+      </w:r>
+      <w:r>
+        <w:rPr>
+          <w:sz w:val="24"/>
+          <w:szCs w:val="24"/>
+        </w:rPr>
+        <w:t>autentykacją,</w:t>
+      </w:r>
+      <w:r>
+        <w:rPr>
+          <w:sz w:val="24"/>
+          <w:szCs w:val="24"/>
+        </w:rPr>
+        <w:t xml:space="preserve"> oraz walidacją dostępów do danych zasob</w:t>
+      </w:r>
+      <w:r>
+        <w:rPr>
+          <w:sz w:val="24"/>
+          <w:szCs w:val="24"/>
+        </w:rPr>
+        <w:t xml:space="preserve">ów. W bardziej rozbudowanych </w:t>
+      </w:r>
+      <w:r>
+        <w:rPr>
+          <w:sz w:val="24"/>
+          <w:szCs w:val="24"/>
+        </w:rPr>
+        <w:t>aplikacjach wskazane</w:t>
+      </w:r>
+      <w:r>
+        <w:rPr>
+          <w:sz w:val="24"/>
+          <w:szCs w:val="24"/>
+        </w:rPr>
+        <w:t>,</w:t>
+      </w:r>
+      <w:r>
+        <w:rPr>
+          <w:sz w:val="24"/>
+          <w:szCs w:val="24"/>
+        </w:rPr>
+        <w:t xml:space="preserve"> jest jednak wydzielenie dedykowanego komponentu, który zajmowałby się takimi zadaniami.</w:t>
       </w:r>
     </w:p>
     <w:p>
       <w:pPr>
         <w:spacing w:after="0"/>
         <w:jc w:val="both"/>
-      </w:pPr>
+        <w:rPr>
+          <w:sz w:val="24"/>
+          <w:szCs w:val="24"/>
+        </w:rPr>
+      </w:pPr>
+      <w:r>
+        <w:rPr>
+          <w:sz w:val="24"/>
+          <w:szCs w:val="24"/>
+        </w:rPr>
+        <w:t>Komponent ten wystawia odpowiednie metody, w zależności wykorzystywane w zależności od potrzeb.</w:t>
+      </w:r>
+      <w:r>
+        <w:rPr>
+          <w:sz w:val="24"/>
+          <w:szCs w:val="24"/>
+        </w:rPr>
+        <w:t xml:space="preserve"> </w:t>
+      </w:r>
+      <w:r>
+        <w:rPr>
+          <w:sz w:val="24"/>
+          <w:szCs w:val="24"/>
+        </w:rPr>
+        <w:t xml:space="preserve">Wszystkie te zabiegi powodują, że taki spłaszczony moduł, jest bardzo prosty do zastąpienia. </w:t>
+      </w:r>
+      <w:r>
+        <w:rPr>
+          <w:sz w:val="24"/>
+          <w:szCs w:val="24"/>
+        </w:rPr>
+        <w:t xml:space="preserve">Jeżeli z </w:t>
+      </w:r>
+      <w:r>
+        <w:rPr>
+          <w:sz w:val="24"/>
+          <w:szCs w:val="24"/>
+        </w:rPr>
+        <w:t>jakiś powodów postanowimy zmienić typ komun</w:t>
+      </w:r>
+      <w:r>
+        <w:rPr>
+          <w:sz w:val="24"/>
+          <w:szCs w:val="24"/>
+        </w:rPr>
+        <w:t>ikacji na inny, przykładowo zastąpić serwis REST usługą SOAP, to taka zmiana nie naruszy istniejącej logiki biznesowej</w:t>
+      </w:r>
+      <w:r>
+        <w:rPr>
+          <w:sz w:val="24"/>
+          <w:szCs w:val="24"/>
+        </w:rPr>
+        <w:t>. Cała praca developerów nadal skupi się tylko na implementacją nowego sposobu komunikacji.</w:t>
+      </w:r>
     </w:p>
     <w:p>
       <w:pPr>
@@ -292,7 +774,116 @@
           <w:szCs w:val="24"/>
         </w:rPr>
         <w:tab/>
-        <w:t xml:space="preserve">Powyższy listing uchwycił istotę połączenia pomiędzy komendą oraz handlerem który jest do niej przypisany. Istnieją co prawda założenia, w których jeden handler może obsługiwać kilka komend, jednak w moim mniemaniu bardziej przejrzyste jest podejście, jedna komenda jedna obsługująca klasa. </w:t>
+        <w:t xml:space="preserve">Ostatnim z głównych elementów </w:t>
+      </w:r>
+      <w:r>
+        <w:rPr>
+          <w:sz w:val="24"/>
+          <w:szCs w:val="24"/>
+        </w:rPr>
+        <w:t>składających się na implementacje</w:t>
+      </w:r>
+      <w:r>
+        <w:rPr>
+          <w:sz w:val="24"/>
+          <w:szCs w:val="24"/>
+        </w:rPr>
+        <w:t xml:space="preserve"> </w:t>
+      </w:r>
+      <w:r>
+        <w:rPr>
+          <w:sz w:val="24"/>
+          <w:szCs w:val="24"/>
+        </w:rPr>
+        <w:t xml:space="preserve">CQRS są QueryHandlery. W przeciwieństwie do </w:t>
+      </w:r>
+      <w:r>
+        <w:rPr>
+          <w:sz w:val="24"/>
+          <w:szCs w:val="24"/>
+        </w:rPr>
+        <w:t xml:space="preserve">elementów opisanych poprzednio, ich celem nie jest zmiana, lecz </w:t>
+      </w:r>
+      <w:r>
+        <w:rPr>
+          <w:sz w:val="24"/>
+          <w:szCs w:val="24"/>
+        </w:rPr>
+        <w:t>pobieranie danych.</w:t>
+      </w:r>
+      <w:r>
+        <w:rPr>
+          <w:sz w:val="24"/>
+          <w:szCs w:val="24"/>
+        </w:rPr>
+        <w:t xml:space="preserve"> Każdy QueryHandler jako parametr może przyjąć wcześniej przygotowane klucze, które będą służyć do odpowiedniego filtrowania wyników. Kolejnym ich zastosowaniem jest </w:t>
+      </w:r>
+      <w:r>
+        <w:rPr>
+          <w:sz w:val="24"/>
+          <w:szCs w:val="24"/>
+        </w:rPr>
+        <w:t xml:space="preserve">przygotowanie zapytań, które będą wykorzystywane przez warstwy integracji </w:t>
+      </w:r>
+      <w:r>
+        <w:rPr>
+          <w:sz w:val="24"/>
+          <w:szCs w:val="24"/>
+        </w:rPr>
+        <w:t>bądź infrastruktury</w:t>
+      </w:r>
+      <w:r>
+        <w:rPr>
+          <w:sz w:val="24"/>
+          <w:szCs w:val="24"/>
+        </w:rPr>
+        <w:t xml:space="preserve"> do pobierania danych z systemów zewnętrznych. </w:t>
+      </w:r>
+      <w:r>
+        <w:rPr>
+          <w:sz w:val="24"/>
+          <w:szCs w:val="24"/>
+        </w:rPr>
+        <w:t xml:space="preserve">Na każdych handler może przypaść kilka źródeł danych. Dane mogę być pobierane synchronicznie bądź asynchronicznie. Po zebraniu wszystkich informacji, odpowiednie modele danych wypełniane są informacji. Często zdarza się, że przed samym wysłaniem następuje jeszcze odpowiednie przygotowanie struktur, chociażby przez wykonanie odpowiednich obliczeń bądź formatowanie. </w:t>
+      </w:r>
+      <w:r>
+        <w:rPr>
+          <w:sz w:val="24"/>
+          <w:szCs w:val="24"/>
+        </w:rPr>
+        <w:t xml:space="preserve">Istotne jest tutaj, żeby rozróżnić dekorowanie danych od ich zmiany. </w:t>
+      </w:r>
+      <w:r>
+        <w:rPr>
+          <w:sz w:val="24"/>
+          <w:szCs w:val="24"/>
+        </w:rPr>
+        <w:t xml:space="preserve">QueryHandler nie może posiadać żadnej logiki, która może w trwały sposób wpłynąć na pobierane dane, bądź zmusić inny komponent do podobnego czynu. </w:t>
+      </w:r>
+      <w:r>
+        <w:rPr>
+          <w:sz w:val="24"/>
+          <w:szCs w:val="24"/>
+        </w:rPr>
+        <w:t xml:space="preserve">Wszystkie działania sprowadzamy do trybu READ. </w:t>
+      </w:r>
+    </w:p>
+    <w:p>
+      <w:pPr>
+        <w:spacing w:after="0"/>
+        <w:jc w:val="both"/>
+        <w:rPr>
+          <w:sz w:val="24"/>
+          <w:szCs w:val="24"/>
+        </w:rPr>
+      </w:pPr>
+      <w:r>
+        <w:rPr>
+          <w:sz w:val="24"/>
+          <w:szCs w:val="24"/>
+        </w:rPr>
+        <w:tab/>
+        <w:t xml:space="preserve">Biorąc pod uwagę bardziej techniczną stronę implementacji, </w:t>
       </w:r>
     </w:p>
     <w:sectPr>

--- a/Docs/Praca Inz/Implementacja CQRS.docx
+++ b/Docs/Praca Inz/Implementacja CQRS.docx
@@ -5,25 +5,37 @@
     <w:p>
       <w:pPr>
         <w:pStyle w:val="Nagwek2"/>
-      </w:pPr>
-      <w:r>
+        <w:spacing w:line="360" w:lineRule="auto"/>
+        <w:rPr>
+          <w:rFonts w:ascii="Times New Roman" w:hAnsi="Times New Roman"/>
+        </w:rPr>
+      </w:pPr>
+      <w:r>
+        <w:rPr>
+          <w:rFonts w:ascii="Times New Roman" w:hAnsi="Times New Roman"/>
+        </w:rPr>
         <w:t>Implementacja CQRS</w:t>
       </w:r>
     </w:p>
     <w:p>
       <w:pPr>
-        <w:spacing w:after="0"/>
+        <w:spacing w:after="0" w:line="360" w:lineRule="auto"/>
         <w:jc w:val="both"/>
         <w:rPr>
-          <w:sz w:val="24"/>
-          <w:szCs w:val="24"/>
-        </w:rPr>
-      </w:pPr>
-      <w:r>
+          <w:rFonts w:ascii="Times New Roman" w:hAnsi="Times New Roman"/>
+          <w:sz w:val="24"/>
+          <w:szCs w:val="24"/>
+        </w:rPr>
+      </w:pPr>
+      <w:r>
+        <w:rPr>
+          <w:rFonts w:ascii="Times New Roman" w:hAnsi="Times New Roman"/>
+        </w:rPr>
         <w:tab/>
       </w:r>
       <w:r>
         <w:rPr>
+          <w:rFonts w:ascii="Times New Roman" w:hAnsi="Times New Roman"/>
           <w:sz w:val="24"/>
           <w:szCs w:val="24"/>
         </w:rPr>
@@ -31,6 +43,7 @@
       </w:r>
       <w:r>
         <w:rPr>
+          <w:rFonts w:ascii="Times New Roman" w:hAnsi="Times New Roman"/>
           <w:sz w:val="24"/>
           <w:szCs w:val="24"/>
         </w:rPr>
@@ -38,6 +51,7 @@
       </w:r>
       <w:r>
         <w:rPr>
+          <w:rFonts w:ascii="Times New Roman" w:hAnsi="Times New Roman"/>
           <w:sz w:val="24"/>
           <w:szCs w:val="24"/>
         </w:rPr>
@@ -45,6 +59,7 @@
       </w:r>
       <w:r>
         <w:rPr>
+          <w:rFonts w:ascii="Times New Roman" w:hAnsi="Times New Roman"/>
           <w:sz w:val="24"/>
           <w:szCs w:val="24"/>
         </w:rPr>
@@ -52,6 +67,7 @@
       </w:r>
       <w:r>
         <w:rPr>
+          <w:rFonts w:ascii="Times New Roman" w:hAnsi="Times New Roman"/>
           <w:sz w:val="24"/>
           <w:szCs w:val="24"/>
         </w:rPr>
@@ -59,6 +75,7 @@
       </w:r>
       <w:r>
         <w:rPr>
+          <w:rFonts w:ascii="Times New Roman" w:hAnsi="Times New Roman"/>
           <w:sz w:val="24"/>
           <w:szCs w:val="24"/>
         </w:rPr>
@@ -67,15 +84,17 @@
     </w:p>
     <w:p>
       <w:pPr>
-        <w:spacing w:after="0"/>
+        <w:spacing w:after="0" w:line="360" w:lineRule="auto"/>
         <w:jc w:val="both"/>
         <w:rPr>
-          <w:sz w:val="24"/>
-          <w:szCs w:val="24"/>
-        </w:rPr>
-      </w:pPr>
-      <w:r>
-        <w:rPr>
+          <w:rFonts w:ascii="Times New Roman" w:hAnsi="Times New Roman"/>
+          <w:sz w:val="24"/>
+          <w:szCs w:val="24"/>
+        </w:rPr>
+      </w:pPr>
+      <w:r>
+        <w:rPr>
+          <w:rFonts w:ascii="Times New Roman" w:hAnsi="Times New Roman"/>
           <w:sz w:val="24"/>
           <w:szCs w:val="24"/>
         </w:rPr>
@@ -83,6 +102,7 @@
       </w:r>
       <w:r>
         <w:rPr>
+          <w:rFonts w:ascii="Times New Roman" w:hAnsi="Times New Roman"/>
           <w:sz w:val="24"/>
           <w:szCs w:val="24"/>
         </w:rPr>
@@ -90,6 +110,7 @@
       </w:r>
       <w:r>
         <w:rPr>
+          <w:rFonts w:ascii="Times New Roman" w:hAnsi="Times New Roman"/>
           <w:sz w:val="24"/>
           <w:szCs w:val="24"/>
         </w:rPr>
@@ -97,6 +118,7 @@
       </w:r>
       <w:r>
         <w:rPr>
+          <w:rFonts w:ascii="Times New Roman" w:hAnsi="Times New Roman"/>
           <w:sz w:val="24"/>
           <w:szCs w:val="24"/>
         </w:rPr>
@@ -104,6 +126,7 @@
       </w:r>
       <w:r>
         <w:rPr>
+          <w:rFonts w:ascii="Times New Roman" w:hAnsi="Times New Roman"/>
           <w:sz w:val="24"/>
           <w:szCs w:val="24"/>
         </w:rPr>
@@ -111,6 +134,7 @@
       </w:r>
       <w:r>
         <w:rPr>
+          <w:rFonts w:ascii="Times New Roman" w:hAnsi="Times New Roman"/>
           <w:sz w:val="24"/>
           <w:szCs w:val="24"/>
         </w:rPr>
@@ -118,6 +142,7 @@
       </w:r>
       <w:r>
         <w:rPr>
+          <w:rFonts w:ascii="Times New Roman" w:hAnsi="Times New Roman"/>
           <w:sz w:val="24"/>
           <w:szCs w:val="24"/>
         </w:rPr>
@@ -125,6 +150,7 @@
       </w:r>
       <w:r>
         <w:rPr>
+          <w:rFonts w:ascii="Times New Roman" w:hAnsi="Times New Roman"/>
           <w:sz w:val="24"/>
           <w:szCs w:val="24"/>
         </w:rPr>
@@ -132,6 +158,7 @@
       </w:r>
       <w:r>
         <w:rPr>
+          <w:rFonts w:ascii="Times New Roman" w:hAnsi="Times New Roman"/>
           <w:sz w:val="24"/>
           <w:szCs w:val="24"/>
         </w:rPr>
@@ -140,15 +167,17 @@
     </w:p>
     <w:p>
       <w:pPr>
-        <w:spacing w:after="0"/>
+        <w:spacing w:after="0" w:line="360" w:lineRule="auto"/>
         <w:jc w:val="both"/>
         <w:rPr>
-          <w:sz w:val="24"/>
-          <w:szCs w:val="24"/>
-        </w:rPr>
-      </w:pPr>
-      <w:r>
-        <w:rPr>
+          <w:rFonts w:ascii="Times New Roman" w:hAnsi="Times New Roman"/>
+          <w:sz w:val="24"/>
+          <w:szCs w:val="24"/>
+        </w:rPr>
+      </w:pPr>
+      <w:r>
+        <w:rPr>
+          <w:rFonts w:ascii="Times New Roman" w:hAnsi="Times New Roman"/>
           <w:sz w:val="24"/>
           <w:szCs w:val="24"/>
         </w:rPr>
@@ -157,6 +186,7 @@
       </w:r>
       <w:r>
         <w:rPr>
+          <w:rFonts w:ascii="Times New Roman" w:hAnsi="Times New Roman"/>
           <w:sz w:val="24"/>
           <w:szCs w:val="24"/>
         </w:rPr>
@@ -165,15 +195,17 @@
     </w:p>
     <w:p>
       <w:pPr>
-        <w:spacing w:after="0"/>
+        <w:spacing w:after="0" w:line="360" w:lineRule="auto"/>
         <w:jc w:val="both"/>
         <w:rPr>
-          <w:sz w:val="24"/>
-          <w:szCs w:val="24"/>
-        </w:rPr>
-      </w:pPr>
-      <w:r>
-        <w:rPr>
+          <w:rFonts w:ascii="Times New Roman" w:hAnsi="Times New Roman"/>
+          <w:sz w:val="24"/>
+          <w:szCs w:val="24"/>
+        </w:rPr>
+      </w:pPr>
+      <w:r>
+        <w:rPr>
+          <w:rFonts w:ascii="Times New Roman" w:hAnsi="Times New Roman"/>
           <w:sz w:val="24"/>
           <w:szCs w:val="24"/>
         </w:rPr>
@@ -182,6 +214,7 @@
       </w:r>
       <w:r>
         <w:rPr>
+          <w:rFonts w:ascii="Times New Roman" w:hAnsi="Times New Roman"/>
           <w:sz w:val="24"/>
           <w:szCs w:val="24"/>
         </w:rPr>
@@ -189,6 +222,7 @@
       </w:r>
       <w:r>
         <w:rPr>
+          <w:rFonts w:ascii="Times New Roman" w:hAnsi="Times New Roman"/>
           <w:sz w:val="24"/>
           <w:szCs w:val="24"/>
         </w:rPr>
@@ -196,6 +230,7 @@
       </w:r>
       <w:r>
         <w:rPr>
+          <w:rFonts w:ascii="Times New Roman" w:hAnsi="Times New Roman"/>
           <w:sz w:val="24"/>
           <w:szCs w:val="24"/>
         </w:rPr>
@@ -204,15 +239,17 @@
     </w:p>
     <w:p>
       <w:pPr>
-        <w:spacing w:after="0"/>
+        <w:spacing w:after="0" w:line="360" w:lineRule="auto"/>
         <w:jc w:val="both"/>
         <w:rPr>
-          <w:sz w:val="24"/>
-          <w:szCs w:val="24"/>
-        </w:rPr>
-      </w:pPr>
-      <w:r>
-        <w:rPr>
+          <w:rFonts w:ascii="Times New Roman" w:hAnsi="Times New Roman"/>
+          <w:sz w:val="24"/>
+          <w:szCs w:val="24"/>
+        </w:rPr>
+      </w:pPr>
+      <w:r>
+        <w:rPr>
+          <w:rFonts w:ascii="Times New Roman" w:hAnsi="Times New Roman"/>
           <w:sz w:val="24"/>
           <w:szCs w:val="24"/>
         </w:rPr>
@@ -220,6 +257,7 @@
       </w:r>
       <w:r>
         <w:rPr>
+          <w:rFonts w:ascii="Times New Roman" w:hAnsi="Times New Roman"/>
           <w:sz w:val="24"/>
           <w:szCs w:val="24"/>
         </w:rPr>
@@ -227,6 +265,7 @@
       </w:r>
       <w:r>
         <w:rPr>
+          <w:rFonts w:ascii="Times New Roman" w:hAnsi="Times New Roman"/>
           <w:sz w:val="24"/>
           <w:szCs w:val="24"/>
         </w:rPr>
@@ -234,6 +273,7 @@
       </w:r>
       <w:r>
         <w:rPr>
+          <w:rFonts w:ascii="Times New Roman" w:hAnsi="Times New Roman"/>
           <w:sz w:val="24"/>
           <w:szCs w:val="24"/>
         </w:rPr>
@@ -241,13 +281,24 @@
       </w:r>
       <w:r>
         <w:rPr>
-          <w:sz w:val="24"/>
-          <w:szCs w:val="24"/>
-        </w:rPr>
-        <w:t>implementują ten sam interfejs – ICommand. Natomiast każdy CommandHandler dziedziczy po generycznym interfejsie, którego parametrami są właśnie typy implementujące ICommand. W ten sposób uzyskaliśmy połączenie między poleceniem wykonania danej czynności, oraz komponentem, który jest wstanie to polecenie wyko</w:t>
-      </w:r>
-      <w:r>
-        <w:rPr>
+          <w:rFonts w:ascii="Times New Roman" w:hAnsi="Times New Roman"/>
+          <w:sz w:val="24"/>
+          <w:szCs w:val="24"/>
+        </w:rPr>
+        <w:t xml:space="preserve">implementują ten sam interfejs – ICommand. Natomiast każdy CommandHandler dziedziczy po generycznym interfejsie, którego parametrami są właśnie typy implementujące ICommand. W ten sposób uzyskaliśmy połączenie między poleceniem </w:t>
+      </w:r>
+      <w:r>
+        <w:rPr>
+          <w:rFonts w:ascii="Times New Roman" w:hAnsi="Times New Roman"/>
+          <w:sz w:val="24"/>
+          <w:szCs w:val="24"/>
+        </w:rPr>
+        <w:lastRenderedPageBreak/>
+        <w:t>wykonania danej czynności, oraz komponentem, który jest wstanie to polecenie wyko</w:t>
+      </w:r>
+      <w:r>
+        <w:rPr>
+          <w:rFonts w:ascii="Times New Roman" w:hAnsi="Times New Roman"/>
           <w:sz w:val="24"/>
           <w:szCs w:val="24"/>
         </w:rPr>
@@ -255,6 +306,7 @@
       </w:r>
       <w:r>
         <w:rPr>
+          <w:rFonts w:ascii="Times New Roman" w:hAnsi="Times New Roman"/>
           <w:sz w:val="24"/>
           <w:szCs w:val="24"/>
         </w:rPr>
@@ -263,20 +315,21 @@
     </w:p>
     <w:p>
       <w:pPr>
-        <w:spacing w:after="0"/>
+        <w:spacing w:after="0" w:line="360" w:lineRule="auto"/>
         <w:ind w:firstLine="708"/>
         <w:jc w:val="both"/>
         <w:rPr>
-          <w:sz w:val="24"/>
-          <w:szCs w:val="24"/>
-        </w:rPr>
-      </w:pPr>
-      <w:r>
-        <w:rPr>
+          <w:rFonts w:ascii="Times New Roman" w:hAnsi="Times New Roman"/>
+          <w:sz w:val="24"/>
+          <w:szCs w:val="24"/>
+        </w:rPr>
+      </w:pPr>
+      <w:r>
+        <w:rPr>
+          <w:rFonts w:ascii="Times New Roman" w:hAnsi="Times New Roman"/>
           <w:noProof/>
           <w:lang w:eastAsia="pl-PL"/>
         </w:rPr>
-        <w:lastRenderedPageBreak/>
         <w:drawing>
           <wp:anchor distT="0" distB="0" distL="114300" distR="114300" simplePos="0" relativeHeight="251658240" behindDoc="1" locked="0" layoutInCell="1" allowOverlap="1" wp14:anchorId="78ECE0AD" wp14:editId="5306E6B7">
             <wp:simplePos x="0" y="0"/>
@@ -309,7 +362,7 @@
                     <pic:cNvPicPr/>
                   </pic:nvPicPr>
                   <pic:blipFill>
-                    <a:blip r:embed="rId6">
+                    <a:blip r:embed="rId7">
                       <a:extLst>
                         <a:ext uri="{28A0092B-C50C-407E-A947-70E740481C1C}">
                           <a14:useLocalDpi xmlns:a14="http://schemas.microsoft.com/office/drawing/2010/main" val="0"/>
@@ -341,9 +394,9 @@
           </wp:anchor>
         </w:drawing>
       </w:r>
-      <w:bookmarkStart w:id="0" w:name="_GoBack"/>
-      <w:r>
-        <w:rPr>
+      <w:r>
+        <w:rPr>
+          <w:rFonts w:ascii="Times New Roman" w:hAnsi="Times New Roman"/>
           <w:noProof/>
           <w:lang w:eastAsia="pl-PL"/>
         </w:rPr>
@@ -379,7 +432,7 @@
                     <pic:cNvPicPr/>
                   </pic:nvPicPr>
                   <pic:blipFill>
-                    <a:blip r:embed="rId7">
+                    <a:blip r:embed="rId8">
                       <a:extLst>
                         <a:ext uri="{28A0092B-C50C-407E-A947-70E740481C1C}">
                           <a14:useLocalDpi xmlns:a14="http://schemas.microsoft.com/office/drawing/2010/main" val="0"/>
@@ -408,38 +461,43 @@
           </wp:anchor>
         </w:drawing>
       </w:r>
-      <w:bookmarkEnd w:id="0"/>
-    </w:p>
-    <w:p>
-      <w:pPr>
-        <w:spacing w:after="0"/>
+    </w:p>
+    <w:p>
+      <w:pPr>
+        <w:spacing w:after="0" w:line="360" w:lineRule="auto"/>
         <w:ind w:firstLine="708"/>
         <w:jc w:val="both"/>
         <w:rPr>
-          <w:sz w:val="24"/>
-          <w:szCs w:val="24"/>
-        </w:rPr>
-      </w:pPr>
-    </w:p>
-    <w:p>
-      <w:pPr>
-        <w:spacing w:after="0"/>
+          <w:rFonts w:ascii="Times New Roman" w:hAnsi="Times New Roman"/>
+          <w:sz w:val="24"/>
+          <w:szCs w:val="24"/>
+        </w:rPr>
+      </w:pPr>
+    </w:p>
+    <w:p>
+      <w:pPr>
+        <w:spacing w:after="0" w:line="360" w:lineRule="auto"/>
         <w:ind w:firstLine="708"/>
         <w:jc w:val="both"/>
         <w:rPr>
-          <w:sz w:val="24"/>
-          <w:szCs w:val="24"/>
-        </w:rPr>
-      </w:pPr>
-    </w:p>
-    <w:p>
-      <w:pPr>
-        <w:spacing w:after="0"/>
+          <w:rFonts w:ascii="Times New Roman" w:hAnsi="Times New Roman"/>
+          <w:sz w:val="24"/>
+          <w:szCs w:val="24"/>
+        </w:rPr>
+      </w:pPr>
+    </w:p>
+    <w:p>
+      <w:pPr>
+        <w:spacing w:after="0" w:line="360" w:lineRule="auto"/>
         <w:ind w:firstLine="708"/>
         <w:jc w:val="both"/>
-      </w:pPr>
-      <w:r>
-        <w:rPr>
+        <w:rPr>
+          <w:rFonts w:ascii="Times New Roman" w:hAnsi="Times New Roman"/>
+        </w:rPr>
+      </w:pPr>
+      <w:r>
+        <w:rPr>
+          <w:rFonts w:ascii="Times New Roman" w:hAnsi="Times New Roman"/>
           <w:sz w:val="24"/>
           <w:szCs w:val="24"/>
         </w:rPr>
@@ -447,6 +505,7 @@
       </w:r>
       <w:r>
         <w:rPr>
+          <w:rFonts w:ascii="Times New Roman" w:hAnsi="Times New Roman"/>
           <w:sz w:val="24"/>
           <w:szCs w:val="24"/>
         </w:rPr>
@@ -455,15 +514,17 @@
     </w:p>
     <w:p>
       <w:pPr>
-        <w:spacing w:after="0"/>
+        <w:spacing w:after="0" w:line="360" w:lineRule="auto"/>
         <w:jc w:val="both"/>
         <w:rPr>
-          <w:sz w:val="24"/>
-          <w:szCs w:val="24"/>
-        </w:rPr>
-      </w:pPr>
-      <w:r>
-        <w:rPr>
+          <w:rFonts w:ascii="Times New Roman" w:hAnsi="Times New Roman"/>
+          <w:sz w:val="24"/>
+          <w:szCs w:val="24"/>
+        </w:rPr>
+      </w:pPr>
+      <w:r>
+        <w:rPr>
+          <w:rFonts w:ascii="Times New Roman" w:hAnsi="Times New Roman"/>
           <w:sz w:val="24"/>
           <w:szCs w:val="24"/>
         </w:rPr>
@@ -472,6 +533,7 @@
       </w:r>
       <w:r>
         <w:rPr>
+          <w:rFonts w:ascii="Times New Roman" w:hAnsi="Times New Roman"/>
           <w:sz w:val="24"/>
           <w:szCs w:val="24"/>
         </w:rPr>
@@ -479,6 +541,7 @@
       </w:r>
       <w:r>
         <w:rPr>
+          <w:rFonts w:ascii="Times New Roman" w:hAnsi="Times New Roman"/>
           <w:sz w:val="24"/>
           <w:szCs w:val="24"/>
         </w:rPr>
@@ -486,6 +549,7 @@
       </w:r>
       <w:r>
         <w:rPr>
+          <w:rFonts w:ascii="Times New Roman" w:hAnsi="Times New Roman"/>
           <w:sz w:val="24"/>
           <w:szCs w:val="24"/>
         </w:rPr>
@@ -493,6 +557,7 @@
       </w:r>
       <w:r>
         <w:rPr>
+          <w:rFonts w:ascii="Times New Roman" w:hAnsi="Times New Roman"/>
           <w:sz w:val="24"/>
           <w:szCs w:val="24"/>
         </w:rPr>
@@ -500,6 +565,7 @@
       </w:r>
       <w:r>
         <w:rPr>
+          <w:rFonts w:ascii="Times New Roman" w:hAnsi="Times New Roman"/>
           <w:sz w:val="24"/>
           <w:szCs w:val="24"/>
         </w:rPr>
@@ -507,6 +573,7 @@
       </w:r>
       <w:r>
         <w:rPr>
+          <w:rFonts w:ascii="Times New Roman" w:hAnsi="Times New Roman"/>
           <w:sz w:val="24"/>
           <w:szCs w:val="24"/>
         </w:rPr>
@@ -514,6 +581,7 @@
       </w:r>
       <w:r>
         <w:rPr>
+          <w:rFonts w:ascii="Times New Roman" w:hAnsi="Times New Roman"/>
           <w:sz w:val="24"/>
           <w:szCs w:val="24"/>
         </w:rPr>
@@ -521,6 +589,7 @@
       </w:r>
       <w:r>
         <w:rPr>
+          <w:rFonts w:ascii="Times New Roman" w:hAnsi="Times New Roman"/>
           <w:sz w:val="24"/>
           <w:szCs w:val="24"/>
         </w:rPr>
@@ -528,6 +597,7 @@
       </w:r>
       <w:r>
         <w:rPr>
+          <w:rFonts w:ascii="Times New Roman" w:hAnsi="Times New Roman"/>
           <w:sz w:val="24"/>
           <w:szCs w:val="24"/>
         </w:rPr>
@@ -535,6 +605,7 @@
       </w:r>
       <w:r>
         <w:rPr>
+          <w:rFonts w:ascii="Times New Roman" w:hAnsi="Times New Roman"/>
           <w:sz w:val="24"/>
           <w:szCs w:val="24"/>
         </w:rPr>
@@ -542,6 +613,7 @@
       </w:r>
       <w:r>
         <w:rPr>
+          <w:rFonts w:ascii="Times New Roman" w:hAnsi="Times New Roman"/>
           <w:sz w:val="24"/>
           <w:szCs w:val="24"/>
         </w:rPr>
@@ -549,6 +621,7 @@
       </w:r>
       <w:r>
         <w:rPr>
+          <w:rFonts w:ascii="Times New Roman" w:hAnsi="Times New Roman"/>
           <w:sz w:val="24"/>
           <w:szCs w:val="24"/>
         </w:rPr>
@@ -556,6 +629,7 @@
       </w:r>
       <w:r>
         <w:rPr>
+          <w:rFonts w:ascii="Times New Roman" w:hAnsi="Times New Roman"/>
           <w:sz w:val="24"/>
           <w:szCs w:val="24"/>
         </w:rPr>
@@ -563,6 +637,7 @@
       </w:r>
       <w:r>
         <w:rPr>
+          <w:rFonts w:ascii="Times New Roman" w:hAnsi="Times New Roman"/>
           <w:sz w:val="24"/>
           <w:szCs w:val="24"/>
         </w:rPr>
@@ -570,6 +645,7 @@
       </w:r>
       <w:r>
         <w:rPr>
+          <w:rFonts w:ascii="Times New Roman" w:hAnsi="Times New Roman"/>
           <w:sz w:val="24"/>
           <w:szCs w:val="24"/>
         </w:rPr>
@@ -577,6 +653,7 @@
       </w:r>
       <w:r>
         <w:rPr>
+          <w:rFonts w:ascii="Times New Roman" w:hAnsi="Times New Roman"/>
           <w:sz w:val="24"/>
           <w:szCs w:val="24"/>
         </w:rPr>
@@ -584,6 +661,7 @@
       </w:r>
       <w:r>
         <w:rPr>
+          <w:rFonts w:ascii="Times New Roman" w:hAnsi="Times New Roman"/>
           <w:sz w:val="24"/>
           <w:szCs w:val="24"/>
         </w:rPr>
@@ -591,6 +669,7 @@
       </w:r>
       <w:r>
         <w:rPr>
+          <w:rFonts w:ascii="Times New Roman" w:hAnsi="Times New Roman"/>
           <w:sz w:val="24"/>
           <w:szCs w:val="24"/>
         </w:rPr>
@@ -598,13 +677,24 @@
       </w:r>
       <w:r>
         <w:rPr>
-          <w:sz w:val="24"/>
-          <w:szCs w:val="24"/>
-        </w:rPr>
-        <w:t>Dzięki wcześniej przygotowanemu invokerowi, jesteśmy wstanie zebrać wszystkiego przychodzące struktury do jednego interfejsu. Następnie struktury te są parsowane na obiekty w odpowiedni dla danego języka sposób, obiekty te reprezent</w:t>
-      </w:r>
-      <w:r>
-        <w:rPr>
+          <w:rFonts w:ascii="Times New Roman" w:hAnsi="Times New Roman"/>
+          <w:sz w:val="24"/>
+          <w:szCs w:val="24"/>
+        </w:rPr>
+        <w:t xml:space="preserve">Dzięki </w:t>
+      </w:r>
+      <w:r>
+        <w:rPr>
+          <w:rFonts w:ascii="Times New Roman" w:hAnsi="Times New Roman"/>
+          <w:sz w:val="24"/>
+          <w:szCs w:val="24"/>
+        </w:rPr>
+        <w:lastRenderedPageBreak/>
+        <w:t>wcześniej przygotowanemu invokerowi, jesteśmy wstanie zebrać wszystkiego przychodzące struktury do jednego interfejsu. Następnie struktury te są parsowane na obiekty w odpowiedni dla danego języka sposób, obiekty te reprezent</w:t>
+      </w:r>
+      <w:r>
+        <w:rPr>
+          <w:rFonts w:ascii="Times New Roman" w:hAnsi="Times New Roman"/>
           <w:sz w:val="24"/>
           <w:szCs w:val="24"/>
         </w:rPr>
@@ -612,31 +702,42 @@
       </w:r>
       <w:r>
         <w:rPr>
-          <w:sz w:val="24"/>
-          <w:szCs w:val="24"/>
-        </w:rPr>
-        <w:t xml:space="preserve"> Może również przechowywać </w:t>
-      </w:r>
-      <w:r>
-        <w:rPr>
-          <w:sz w:val="24"/>
-          <w:szCs w:val="24"/>
-        </w:rPr>
-        <w:lastRenderedPageBreak/>
-        <w:t>dodatkowe reguły walidacyjne, istotne z poziomu logiki biznesowej, dedykowane dla konkretnych typów poleceń. Sprawdzanie takie nazywamy fachowo „Deep validation” lub „Custom validation”.</w:t>
-      </w:r>
-    </w:p>
-    <w:p>
-      <w:pPr>
-        <w:spacing w:after="0"/>
+          <w:rFonts w:ascii="Times New Roman" w:hAnsi="Times New Roman"/>
+          <w:sz w:val="24"/>
+          <w:szCs w:val="24"/>
+        </w:rPr>
+        <w:t xml:space="preserve"> Może również przechowywać dodatkowe reguły walidacyjne, istotne z poziomu logiki biznesowej, dedykowane dla konkretnych </w:t>
+      </w:r>
+      <w:r>
+        <w:rPr>
+          <w:rFonts w:ascii="Times New Roman" w:hAnsi="Times New Roman"/>
+          <w:sz w:val="24"/>
+          <w:szCs w:val="24"/>
+        </w:rPr>
+        <w:t>typów poleceń. Taką walidację</w:t>
+      </w:r>
+      <w:r>
+        <w:rPr>
+          <w:rFonts w:ascii="Times New Roman" w:hAnsi="Times New Roman"/>
+          <w:sz w:val="24"/>
+          <w:szCs w:val="24"/>
+        </w:rPr>
+        <w:t xml:space="preserve"> nazywamy fachowo „Deep validation” lub „Custom validation”.</w:t>
+      </w:r>
+    </w:p>
+    <w:p>
+      <w:pPr>
+        <w:spacing w:after="0" w:line="360" w:lineRule="auto"/>
         <w:jc w:val="both"/>
         <w:rPr>
-          <w:sz w:val="24"/>
-          <w:szCs w:val="24"/>
-        </w:rPr>
-      </w:pPr>
-      <w:r>
-        <w:rPr>
+          <w:rFonts w:ascii="Times New Roman" w:hAnsi="Times New Roman"/>
+          <w:sz w:val="24"/>
+          <w:szCs w:val="24"/>
+        </w:rPr>
+      </w:pPr>
+      <w:r>
+        <w:rPr>
+          <w:rFonts w:ascii="Times New Roman" w:hAnsi="Times New Roman"/>
           <w:sz w:val="24"/>
           <w:szCs w:val="24"/>
         </w:rPr>
@@ -645,6 +746,7 @@
       </w:r>
       <w:r>
         <w:rPr>
+          <w:rFonts w:ascii="Times New Roman" w:hAnsi="Times New Roman"/>
           <w:sz w:val="24"/>
           <w:szCs w:val="24"/>
         </w:rPr>
@@ -652,6 +754,7 @@
       </w:r>
       <w:r>
         <w:rPr>
+          <w:rFonts w:ascii="Times New Roman" w:hAnsi="Times New Roman"/>
           <w:sz w:val="24"/>
           <w:szCs w:val="24"/>
         </w:rPr>
@@ -659,6 +762,7 @@
       </w:r>
       <w:r>
         <w:rPr>
+          <w:rFonts w:ascii="Times New Roman" w:hAnsi="Times New Roman"/>
           <w:sz w:val="24"/>
           <w:szCs w:val="24"/>
         </w:rPr>
@@ -666,6 +770,7 @@
       </w:r>
       <w:r>
         <w:rPr>
+          <w:rFonts w:ascii="Times New Roman" w:hAnsi="Times New Roman"/>
           <w:sz w:val="24"/>
           <w:szCs w:val="24"/>
         </w:rPr>
@@ -673,6 +778,7 @@
       </w:r>
       <w:r>
         <w:rPr>
+          <w:rFonts w:ascii="Times New Roman" w:hAnsi="Times New Roman"/>
           <w:sz w:val="24"/>
           <w:szCs w:val="24"/>
         </w:rPr>
@@ -680,6 +786,7 @@
       </w:r>
       <w:r>
         <w:rPr>
+          <w:rFonts w:ascii="Times New Roman" w:hAnsi="Times New Roman"/>
           <w:sz w:val="24"/>
           <w:szCs w:val="24"/>
         </w:rPr>
@@ -687,6 +794,7 @@
       </w:r>
       <w:r>
         <w:rPr>
+          <w:rFonts w:ascii="Times New Roman" w:hAnsi="Times New Roman"/>
           <w:sz w:val="24"/>
           <w:szCs w:val="24"/>
         </w:rPr>
@@ -694,6 +802,7 @@
       </w:r>
       <w:r>
         <w:rPr>
+          <w:rFonts w:ascii="Times New Roman" w:hAnsi="Times New Roman"/>
           <w:sz w:val="24"/>
           <w:szCs w:val="24"/>
         </w:rPr>
@@ -702,15 +811,17 @@
     </w:p>
     <w:p>
       <w:pPr>
-        <w:spacing w:after="0"/>
+        <w:spacing w:after="0" w:line="360" w:lineRule="auto"/>
         <w:jc w:val="both"/>
         <w:rPr>
-          <w:sz w:val="24"/>
-          <w:szCs w:val="24"/>
-        </w:rPr>
-      </w:pPr>
-      <w:r>
-        <w:rPr>
+          <w:rFonts w:ascii="Times New Roman" w:hAnsi="Times New Roman"/>
+          <w:sz w:val="24"/>
+          <w:szCs w:val="24"/>
+        </w:rPr>
+      </w:pPr>
+      <w:r>
+        <w:rPr>
+          <w:rFonts w:ascii="Times New Roman" w:hAnsi="Times New Roman"/>
           <w:sz w:val="24"/>
           <w:szCs w:val="24"/>
         </w:rPr>
@@ -718,6 +829,7 @@
       </w:r>
       <w:r>
         <w:rPr>
+          <w:rFonts w:ascii="Times New Roman" w:hAnsi="Times New Roman"/>
           <w:sz w:val="24"/>
           <w:szCs w:val="24"/>
         </w:rPr>
@@ -725,6 +837,7 @@
       </w:r>
       <w:r>
         <w:rPr>
+          <w:rFonts w:ascii="Times New Roman" w:hAnsi="Times New Roman"/>
           <w:sz w:val="24"/>
           <w:szCs w:val="24"/>
         </w:rPr>
@@ -732,6 +845,7 @@
       </w:r>
       <w:r>
         <w:rPr>
+          <w:rFonts w:ascii="Times New Roman" w:hAnsi="Times New Roman"/>
           <w:sz w:val="24"/>
           <w:szCs w:val="24"/>
         </w:rPr>
@@ -739,6 +853,7 @@
       </w:r>
       <w:r>
         <w:rPr>
+          <w:rFonts w:ascii="Times New Roman" w:hAnsi="Times New Roman"/>
           <w:sz w:val="24"/>
           <w:szCs w:val="24"/>
         </w:rPr>
@@ -746,6 +861,7 @@
       </w:r>
       <w:r>
         <w:rPr>
+          <w:rFonts w:ascii="Times New Roman" w:hAnsi="Times New Roman"/>
           <w:sz w:val="24"/>
           <w:szCs w:val="24"/>
         </w:rPr>
@@ -753,6 +869,7 @@
       </w:r>
       <w:r>
         <w:rPr>
+          <w:rFonts w:ascii="Times New Roman" w:hAnsi="Times New Roman"/>
           <w:sz w:val="24"/>
           <w:szCs w:val="24"/>
         </w:rPr>
@@ -761,15 +878,91 @@
     </w:p>
     <w:p>
       <w:pPr>
-        <w:spacing w:after="0"/>
+        <w:spacing w:after="0" w:line="360" w:lineRule="auto"/>
         <w:jc w:val="both"/>
         <w:rPr>
-          <w:sz w:val="24"/>
-          <w:szCs w:val="24"/>
-        </w:rPr>
-      </w:pPr>
-      <w:r>
-        <w:rPr>
+          <w:rFonts w:ascii="Times New Roman" w:hAnsi="Times New Roman"/>
+          <w:sz w:val="24"/>
+          <w:szCs w:val="24"/>
+        </w:rPr>
+      </w:pPr>
+      <w:r>
+        <w:rPr>
+          <w:rFonts w:ascii="Times New Roman" w:hAnsi="Times New Roman"/>
+          <w:sz w:val="24"/>
+          <w:szCs w:val="24"/>
+        </w:rPr>
+        <w:tab/>
+        <w:t>Poniżej zostanie zaprezentowany diagram klas, który przedstawia główną infrastrukturę stojąca za działaniem i obsługom komand.</w:t>
+      </w:r>
+    </w:p>
+    <w:p>
+      <w:pPr>
+        <w:spacing w:after="0" w:line="360" w:lineRule="auto"/>
+        <w:jc w:val="both"/>
+        <w:rPr>
+          <w:rFonts w:ascii="Times New Roman" w:hAnsi="Times New Roman"/>
+          <w:sz w:val="24"/>
+          <w:szCs w:val="24"/>
+        </w:rPr>
+      </w:pPr>
+      <w:r>
+        <w:rPr>
+          <w:rFonts w:ascii="Times New Roman" w:hAnsi="Times New Roman"/>
+          <w:noProof/>
+          <w:lang w:eastAsia="pl-PL"/>
+        </w:rPr>
+        <w:lastRenderedPageBreak/>
+        <w:drawing>
+          <wp:inline distT="0" distB="0" distL="0" distR="0" wp14:anchorId="15E952A2" wp14:editId="6FD71001">
+            <wp:extent cx="5760720" cy="2646045"/>
+            <wp:effectExtent l="0" t="0" r="0" b="1905"/>
+            <wp:docPr id="4" name="Obraz 4"/>
+            <wp:cNvGraphicFramePr>
+              <a:graphicFrameLocks xmlns:a="http://schemas.openxmlformats.org/drawingml/2006/main" noChangeAspect="1"/>
+            </wp:cNvGraphicFramePr>
+            <a:graphic xmlns:a="http://schemas.openxmlformats.org/drawingml/2006/main">
+              <a:graphicData uri="http://schemas.openxmlformats.org/drawingml/2006/picture">
+                <pic:pic xmlns:pic="http://schemas.openxmlformats.org/drawingml/2006/picture">
+                  <pic:nvPicPr>
+                    <pic:cNvPr id="1" name=""/>
+                    <pic:cNvPicPr/>
+                  </pic:nvPicPr>
+                  <pic:blipFill>
+                    <a:blip r:embed="rId9"/>
+                    <a:stretch>
+                      <a:fillRect/>
+                    </a:stretch>
+                  </pic:blipFill>
+                  <pic:spPr>
+                    <a:xfrm>
+                      <a:off x="0" y="0"/>
+                      <a:ext cx="5760720" cy="2646045"/>
+                    </a:xfrm>
+                    <a:prstGeom prst="rect">
+                      <a:avLst/>
+                    </a:prstGeom>
+                  </pic:spPr>
+                </pic:pic>
+              </a:graphicData>
+            </a:graphic>
+          </wp:inline>
+        </w:drawing>
+      </w:r>
+    </w:p>
+    <w:p>
+      <w:pPr>
+        <w:spacing w:after="0" w:line="360" w:lineRule="auto"/>
+        <w:jc w:val="both"/>
+        <w:rPr>
+          <w:rFonts w:ascii="Times New Roman" w:hAnsi="Times New Roman"/>
+          <w:sz w:val="24"/>
+          <w:szCs w:val="24"/>
+        </w:rPr>
+      </w:pPr>
+      <w:r>
+        <w:rPr>
+          <w:rFonts w:ascii="Times New Roman" w:hAnsi="Times New Roman"/>
           <w:sz w:val="24"/>
           <w:szCs w:val="24"/>
         </w:rPr>
@@ -778,6 +971,7 @@
       </w:r>
       <w:r>
         <w:rPr>
+          <w:rFonts w:ascii="Times New Roman" w:hAnsi="Times New Roman"/>
           <w:sz w:val="24"/>
           <w:szCs w:val="24"/>
         </w:rPr>
@@ -785,6 +979,7 @@
       </w:r>
       <w:r>
         <w:rPr>
+          <w:rFonts w:ascii="Times New Roman" w:hAnsi="Times New Roman"/>
           <w:sz w:val="24"/>
           <w:szCs w:val="24"/>
         </w:rPr>
@@ -792,6 +987,7 @@
       </w:r>
       <w:r>
         <w:rPr>
+          <w:rFonts w:ascii="Times New Roman" w:hAnsi="Times New Roman"/>
           <w:sz w:val="24"/>
           <w:szCs w:val="24"/>
         </w:rPr>
@@ -799,6 +995,7 @@
       </w:r>
       <w:r>
         <w:rPr>
+          <w:rFonts w:ascii="Times New Roman" w:hAnsi="Times New Roman"/>
           <w:sz w:val="24"/>
           <w:szCs w:val="24"/>
         </w:rPr>
@@ -806,6 +1003,7 @@
       </w:r>
       <w:r>
         <w:rPr>
+          <w:rFonts w:ascii="Times New Roman" w:hAnsi="Times New Roman"/>
           <w:sz w:val="24"/>
           <w:szCs w:val="24"/>
         </w:rPr>
@@ -813,6 +1011,7 @@
       </w:r>
       <w:r>
         <w:rPr>
+          <w:rFonts w:ascii="Times New Roman" w:hAnsi="Times New Roman"/>
           <w:sz w:val="24"/>
           <w:szCs w:val="24"/>
         </w:rPr>
@@ -820,6 +1019,7 @@
       </w:r>
       <w:r>
         <w:rPr>
+          <w:rFonts w:ascii="Times New Roman" w:hAnsi="Times New Roman"/>
           <w:sz w:val="24"/>
           <w:szCs w:val="24"/>
         </w:rPr>
@@ -827,6 +1027,7 @@
       </w:r>
       <w:r>
         <w:rPr>
+          <w:rFonts w:ascii="Times New Roman" w:hAnsi="Times New Roman"/>
           <w:sz w:val="24"/>
           <w:szCs w:val="24"/>
         </w:rPr>
@@ -834,6 +1035,7 @@
       </w:r>
       <w:r>
         <w:rPr>
+          <w:rFonts w:ascii="Times New Roman" w:hAnsi="Times New Roman"/>
           <w:sz w:val="24"/>
           <w:szCs w:val="24"/>
         </w:rPr>
@@ -841,6 +1043,7 @@
       </w:r>
       <w:r>
         <w:rPr>
+          <w:rFonts w:ascii="Times New Roman" w:hAnsi="Times New Roman"/>
           <w:sz w:val="24"/>
           <w:szCs w:val="24"/>
         </w:rPr>
@@ -848,42 +1051,948 @@
       </w:r>
       <w:r>
         <w:rPr>
-          <w:sz w:val="24"/>
-          <w:szCs w:val="24"/>
-        </w:rPr>
-        <w:t xml:space="preserve">Istotne jest tutaj, żeby rozróżnić dekorowanie danych od ich zmiany. </w:t>
-      </w:r>
-      <w:r>
-        <w:rPr>
-          <w:sz w:val="24"/>
-          <w:szCs w:val="24"/>
-        </w:rPr>
-        <w:t xml:space="preserve">QueryHandler nie może posiadać żadnej logiki, która może w trwały sposób wpłynąć na pobierane dane, bądź zmusić inny komponent do podobnego czynu. </w:t>
-      </w:r>
-      <w:r>
-        <w:rPr>
-          <w:sz w:val="24"/>
-          <w:szCs w:val="24"/>
-        </w:rPr>
-        <w:t xml:space="preserve">Wszystkie działania sprowadzamy do trybu READ. </w:t>
-      </w:r>
-    </w:p>
-    <w:p>
-      <w:pPr>
-        <w:spacing w:after="0"/>
+          <w:rFonts w:ascii="Times New Roman" w:hAnsi="Times New Roman"/>
+          <w:sz w:val="24"/>
+          <w:szCs w:val="24"/>
+        </w:rPr>
+        <w:t xml:space="preserve">Istotne jest tutaj, żeby rozróżnić </w:t>
+      </w:r>
+      <w:r>
+        <w:rPr>
+          <w:rFonts w:ascii="Times New Roman" w:hAnsi="Times New Roman"/>
+          <w:sz w:val="24"/>
+          <w:szCs w:val="24"/>
+        </w:rPr>
+        <w:t xml:space="preserve">takie przygotowanie </w:t>
+      </w:r>
+      <w:r>
+        <w:rPr>
+          <w:rFonts w:ascii="Times New Roman" w:hAnsi="Times New Roman"/>
+          <w:sz w:val="24"/>
+          <w:szCs w:val="24"/>
+        </w:rPr>
+        <w:t xml:space="preserve">danych od ich zmiany. </w:t>
+      </w:r>
+      <w:r>
+        <w:rPr>
+          <w:rFonts w:ascii="Times New Roman" w:hAnsi="Times New Roman"/>
+          <w:sz w:val="24"/>
+          <w:szCs w:val="24"/>
+        </w:rPr>
+        <w:t xml:space="preserve">QueryHandler nie może posiadać żadnej logiki, która może w trwały sposób </w:t>
+      </w:r>
+      <w:r>
+        <w:rPr>
+          <w:rFonts w:ascii="Times New Roman" w:hAnsi="Times New Roman"/>
+          <w:sz w:val="24"/>
+          <w:szCs w:val="24"/>
+        </w:rPr>
+        <w:t>oddziaływać</w:t>
+      </w:r>
+      <w:r>
+        <w:rPr>
+          <w:rFonts w:ascii="Times New Roman" w:hAnsi="Times New Roman"/>
+          <w:sz w:val="24"/>
+          <w:szCs w:val="24"/>
+        </w:rPr>
+        <w:t xml:space="preserve"> </w:t>
+      </w:r>
+      <w:r>
+        <w:rPr>
+          <w:rFonts w:ascii="Times New Roman" w:hAnsi="Times New Roman"/>
+          <w:sz w:val="24"/>
+          <w:szCs w:val="24"/>
+        </w:rPr>
+        <w:t xml:space="preserve">na </w:t>
+      </w:r>
+      <w:r>
+        <w:rPr>
+          <w:rFonts w:ascii="Times New Roman" w:hAnsi="Times New Roman"/>
+          <w:sz w:val="24"/>
+          <w:szCs w:val="24"/>
+        </w:rPr>
+        <w:t>pobierane dane</w:t>
+      </w:r>
+      <w:r>
+        <w:rPr>
+          <w:rFonts w:ascii="Times New Roman" w:hAnsi="Times New Roman"/>
+          <w:sz w:val="24"/>
+          <w:szCs w:val="24"/>
+        </w:rPr>
+        <w:t xml:space="preserve">. </w:t>
+      </w:r>
+      <w:r>
+        <w:rPr>
+          <w:rFonts w:ascii="Times New Roman" w:hAnsi="Times New Roman"/>
+          <w:sz w:val="24"/>
+          <w:szCs w:val="24"/>
+        </w:rPr>
+        <w:t>Wszystki</w:t>
+      </w:r>
+      <w:r>
+        <w:rPr>
+          <w:rFonts w:ascii="Times New Roman" w:hAnsi="Times New Roman"/>
+          <w:sz w:val="24"/>
+          <w:szCs w:val="24"/>
+        </w:rPr>
+        <w:t>e działania sprowadzamy do trybu „tylko do oczytu”</w:t>
+      </w:r>
+      <w:r>
+        <w:rPr>
+          <w:rFonts w:ascii="Times New Roman" w:hAnsi="Times New Roman"/>
+          <w:sz w:val="24"/>
+          <w:szCs w:val="24"/>
+        </w:rPr>
+        <w:t xml:space="preserve">. </w:t>
+      </w:r>
+    </w:p>
+    <w:p>
+      <w:pPr>
+        <w:spacing w:after="0" w:line="360" w:lineRule="auto"/>
         <w:jc w:val="both"/>
         <w:rPr>
-          <w:sz w:val="24"/>
-          <w:szCs w:val="24"/>
-        </w:rPr>
-      </w:pPr>
-      <w:r>
-        <w:rPr>
+          <w:rFonts w:ascii="Times New Roman" w:hAnsi="Times New Roman"/>
+          <w:sz w:val="24"/>
+          <w:szCs w:val="24"/>
+        </w:rPr>
+      </w:pPr>
+      <w:r>
+        <w:rPr>
+          <w:rFonts w:ascii="Times New Roman" w:hAnsi="Times New Roman"/>
           <w:sz w:val="24"/>
           <w:szCs w:val="24"/>
         </w:rPr>
         <w:tab/>
-        <w:t xml:space="preserve">Biorąc pod uwagę bardziej techniczną stronę implementacji, </w:t>
+        <w:t>Biorąc pod uwagę bardziej t</w:t>
+      </w:r>
+      <w:r>
+        <w:rPr>
+          <w:rFonts w:ascii="Times New Roman" w:hAnsi="Times New Roman"/>
+          <w:sz w:val="24"/>
+          <w:szCs w:val="24"/>
+        </w:rPr>
+        <w:t xml:space="preserve">echniczną stronę implementacji, </w:t>
+      </w:r>
+      <w:r>
+        <w:rPr>
+          <w:rFonts w:ascii="Times New Roman" w:hAnsi="Times New Roman"/>
+          <w:sz w:val="24"/>
+          <w:szCs w:val="24"/>
+        </w:rPr>
+        <w:t>tworzymy generyczny interfejs, który jako parametry będzie przyjmował typ zwracanych danych oraz typ klucza, po którym będziemy te dane filtrować. Dzięki takiej parze parametrów, jesteśmy wstanie stworzyć wiele różnych implementacji tego interfejsu, zwracających dane tego samego typu</w:t>
+      </w:r>
+      <w:r>
+        <w:rPr>
+          <w:rFonts w:ascii="Times New Roman" w:hAnsi="Times New Roman"/>
+          <w:sz w:val="24"/>
+          <w:szCs w:val="24"/>
+        </w:rPr>
+        <w:t>, lecz znaczenie różniących</w:t>
+      </w:r>
+      <w:r>
+        <w:rPr>
+          <w:rFonts w:ascii="Times New Roman" w:hAnsi="Times New Roman"/>
+          <w:sz w:val="24"/>
+          <w:szCs w:val="24"/>
+        </w:rPr>
+        <w:t xml:space="preserve"> się swoim źródłem bądź sposobem filtrowania.  </w:t>
+      </w:r>
+      <w:r>
+        <w:rPr>
+          <w:rFonts w:ascii="Times New Roman" w:hAnsi="Times New Roman"/>
+          <w:sz w:val="24"/>
+          <w:szCs w:val="24"/>
+        </w:rPr>
+        <w:t xml:space="preserve">Przykładowo, użyjemy innego klucza, aby pobierać dane z własnej bazy danych oraz innego do pobierania </w:t>
+      </w:r>
+      <w:r>
+        <w:rPr>
+          <w:rFonts w:ascii="Times New Roman" w:hAnsi="Times New Roman"/>
+          <w:sz w:val="24"/>
+          <w:szCs w:val="24"/>
+        </w:rPr>
+        <w:t xml:space="preserve">takich danych </w:t>
+      </w:r>
+      <w:r>
+        <w:rPr>
+          <w:rFonts w:ascii="Times New Roman" w:hAnsi="Times New Roman"/>
+          <w:sz w:val="24"/>
+          <w:szCs w:val="24"/>
+        </w:rPr>
+        <w:t>z zewnętrznego systemu</w:t>
+      </w:r>
+      <w:r>
+        <w:rPr>
+          <w:rFonts w:ascii="Times New Roman" w:hAnsi="Times New Roman"/>
+          <w:sz w:val="24"/>
+          <w:szCs w:val="24"/>
+        </w:rPr>
+        <w:t xml:space="preserve">. </w:t>
+      </w:r>
+      <w:r>
+        <w:rPr>
+          <w:rFonts w:ascii="Times New Roman" w:hAnsi="Times New Roman"/>
+          <w:sz w:val="24"/>
+          <w:szCs w:val="24"/>
+        </w:rPr>
+        <w:t xml:space="preserve">Ponadto, w takim kluczu, możemy zawrzeć informację na temat danych uwierzytelniających, do systemów zewnętrznych, jeżeli z takowych korzystamy. </w:t>
+      </w:r>
+      <w:r>
+        <w:rPr>
+          <w:rFonts w:ascii="Times New Roman" w:hAnsi="Times New Roman"/>
+          <w:sz w:val="24"/>
+          <w:szCs w:val="24"/>
+        </w:rPr>
+        <w:t xml:space="preserve">Innym rozwiązaniem, jest pobieranie takich danych z odpowiedniego komponentu, już w samej </w:t>
+      </w:r>
+      <w:r>
+        <w:rPr>
+          <w:rFonts w:ascii="Times New Roman" w:hAnsi="Times New Roman"/>
+          <w:sz w:val="24"/>
+          <w:szCs w:val="24"/>
+        </w:rPr>
+        <w:lastRenderedPageBreak/>
+        <w:t xml:space="preserve">implementacji danego QueryHandlera. Zazwyczaj jednak, przynajmniej część z nich </w:t>
+      </w:r>
+      <w:r>
+        <w:rPr>
+          <w:rFonts w:ascii="Times New Roman" w:hAnsi="Times New Roman"/>
+          <w:sz w:val="24"/>
+          <w:szCs w:val="24"/>
+        </w:rPr>
+        <w:t xml:space="preserve">przesyłana jest </w:t>
+      </w:r>
+      <w:r>
+        <w:rPr>
+          <w:rFonts w:ascii="Times New Roman" w:hAnsi="Times New Roman"/>
+          <w:sz w:val="24"/>
+          <w:szCs w:val="24"/>
+        </w:rPr>
+        <w:t xml:space="preserve">wraz z kluczem. </w:t>
+      </w:r>
+    </w:p>
+    <w:p>
+      <w:pPr>
+        <w:spacing w:after="0" w:line="360" w:lineRule="auto"/>
+        <w:jc w:val="both"/>
+        <w:rPr>
+          <w:rFonts w:ascii="Times New Roman" w:hAnsi="Times New Roman"/>
+          <w:sz w:val="24"/>
+          <w:szCs w:val="24"/>
+        </w:rPr>
+      </w:pPr>
+      <w:r>
+        <w:rPr>
+          <w:rFonts w:ascii="Times New Roman" w:hAnsi="Times New Roman"/>
+          <w:sz w:val="24"/>
+          <w:szCs w:val="24"/>
+        </w:rPr>
+        <w:tab/>
+      </w:r>
+      <w:r>
+        <w:rPr>
+          <w:rFonts w:ascii="Times New Roman" w:hAnsi="Times New Roman"/>
+          <w:sz w:val="24"/>
+          <w:szCs w:val="24"/>
+        </w:rPr>
+        <w:t>Jako klucz, możemy użyć zarówno dowolnego typu prostego, jak i bardziej skomplikowanej</w:t>
+      </w:r>
+      <w:r>
+        <w:rPr>
+          <w:rFonts w:ascii="Times New Roman" w:hAnsi="Times New Roman"/>
+          <w:sz w:val="24"/>
+          <w:szCs w:val="24"/>
+        </w:rPr>
+        <w:t xml:space="preserve"> struktury, opakowane</w:t>
+      </w:r>
+      <w:r>
+        <w:rPr>
+          <w:rFonts w:ascii="Times New Roman" w:hAnsi="Times New Roman"/>
+          <w:sz w:val="24"/>
+          <w:szCs w:val="24"/>
+        </w:rPr>
+        <w:t xml:space="preserve">j w klasę. Dane zwracane przez </w:t>
+      </w:r>
+      <w:r>
+        <w:rPr>
+          <w:rFonts w:ascii="Times New Roman" w:hAnsi="Times New Roman"/>
+          <w:sz w:val="24"/>
+          <w:szCs w:val="24"/>
+        </w:rPr>
+        <w:t xml:space="preserve">dany </w:t>
+      </w:r>
+      <w:r>
+        <w:rPr>
+          <w:rFonts w:ascii="Times New Roman" w:hAnsi="Times New Roman"/>
+          <w:sz w:val="24"/>
+          <w:szCs w:val="24"/>
+        </w:rPr>
+        <w:t xml:space="preserve">QueryHandler, opakowane zazwyczaj są w </w:t>
+      </w:r>
+      <w:r>
+        <w:rPr>
+          <w:rFonts w:ascii="Times New Roman" w:hAnsi="Times New Roman"/>
+          <w:sz w:val="24"/>
+          <w:szCs w:val="24"/>
+        </w:rPr>
+        <w:t xml:space="preserve">interfejs generyczny </w:t>
+      </w:r>
+      <w:r>
+        <w:rPr>
+          <w:rFonts w:ascii="Times New Roman" w:hAnsi="Times New Roman"/>
+          <w:sz w:val="24"/>
+          <w:szCs w:val="24"/>
+        </w:rPr>
+        <w:t>IQueryable</w:t>
+      </w:r>
+      <w:r>
+        <w:rPr>
+          <w:rFonts w:ascii="Times New Roman" w:hAnsi="Times New Roman"/>
+          <w:sz w:val="24"/>
+          <w:szCs w:val="24"/>
+        </w:rPr>
+        <w:t>&lt;T&gt;,</w:t>
+      </w:r>
+      <w:r>
+        <w:rPr>
+          <w:rFonts w:ascii="Times New Roman" w:hAnsi="Times New Roman"/>
+          <w:sz w:val="24"/>
+          <w:szCs w:val="24"/>
+        </w:rPr>
+        <w:t xml:space="preserve"> gdzie T jest to typ zwracanych</w:t>
+      </w:r>
+      <w:r>
+        <w:rPr>
+          <w:rFonts w:ascii="Times New Roman" w:hAnsi="Times New Roman"/>
+          <w:sz w:val="24"/>
+          <w:szCs w:val="24"/>
+        </w:rPr>
+        <w:t xml:space="preserve"> </w:t>
+      </w:r>
+      <w:r>
+        <w:rPr>
+          <w:rFonts w:ascii="Times New Roman" w:hAnsi="Times New Roman"/>
+          <w:sz w:val="24"/>
+          <w:szCs w:val="24"/>
+        </w:rPr>
+        <w:t xml:space="preserve">informacji. </w:t>
+      </w:r>
+      <w:r>
+        <w:rPr>
+          <w:rFonts w:ascii="Times New Roman" w:hAnsi="Times New Roman"/>
+          <w:sz w:val="24"/>
+          <w:szCs w:val="24"/>
+        </w:rPr>
+        <w:t>Takie rozwiązanie daje nam co najmniej dwie</w:t>
+      </w:r>
+      <w:r>
+        <w:rPr>
+          <w:rFonts w:ascii="Times New Roman" w:hAnsi="Times New Roman"/>
+          <w:sz w:val="24"/>
+          <w:szCs w:val="24"/>
+        </w:rPr>
+        <w:t xml:space="preserve"> korzyści, pierwszą z nich jest uwspólnianie formatu przesyłanych danych, przez każdą z </w:t>
+      </w:r>
+      <w:r>
+        <w:rPr>
+          <w:rFonts w:ascii="Times New Roman" w:hAnsi="Times New Roman"/>
+          <w:sz w:val="24"/>
+          <w:szCs w:val="24"/>
+        </w:rPr>
+        <w:t xml:space="preserve">jego implementacji. Drugą, co najmniej równie ważną, jest wykorzystanie specyficznego działania interfejsu </w:t>
+      </w:r>
+      <w:r>
+        <w:rPr>
+          <w:rFonts w:ascii="Times New Roman" w:hAnsi="Times New Roman"/>
+          <w:sz w:val="24"/>
+          <w:szCs w:val="24"/>
+        </w:rPr>
+        <w:t>IQueryable</w:t>
+      </w:r>
+      <w:r>
+        <w:rPr>
+          <w:rFonts w:ascii="Times New Roman" w:hAnsi="Times New Roman"/>
+          <w:sz w:val="24"/>
+          <w:szCs w:val="24"/>
+        </w:rPr>
+        <w:t xml:space="preserve"> w kontakcie z bazą danych. </w:t>
+      </w:r>
+      <w:r>
+        <w:rPr>
+          <w:rFonts w:ascii="Times New Roman" w:hAnsi="Times New Roman"/>
+          <w:sz w:val="24"/>
+          <w:szCs w:val="24"/>
+        </w:rPr>
+        <w:t>Jeżeli pobieramy dane do zwyczajnej kolekcji, implementującej interfejs IEnumerable, na przykład Listy, to zawsze pobieramy wszystkie rekordy z danej t</w:t>
+      </w:r>
+      <w:r>
+        <w:rPr>
+          <w:rFonts w:ascii="Times New Roman" w:hAnsi="Times New Roman"/>
+          <w:sz w:val="24"/>
+          <w:szCs w:val="24"/>
+        </w:rPr>
+        <w:t xml:space="preserve">abeli do pamięci ram. Następnie </w:t>
+      </w:r>
+      <w:r>
+        <w:rPr>
+          <w:rFonts w:ascii="Times New Roman" w:hAnsi="Times New Roman"/>
+          <w:sz w:val="24"/>
+          <w:szCs w:val="24"/>
+        </w:rPr>
+        <w:t xml:space="preserve">już w tej pamięci następują operacje sortowania i filtrowania danych, które następnie zostaną przekazane przez QueryHandler do miejsca jego wywołania. </w:t>
+      </w:r>
+      <w:r>
+        <w:rPr>
+          <w:rFonts w:ascii="Times New Roman" w:hAnsi="Times New Roman"/>
+          <w:sz w:val="24"/>
+          <w:szCs w:val="24"/>
+        </w:rPr>
+        <w:t xml:space="preserve">W </w:t>
+      </w:r>
+      <w:r>
+        <w:rPr>
+          <w:rFonts w:ascii="Times New Roman" w:hAnsi="Times New Roman"/>
+          <w:sz w:val="24"/>
+          <w:szCs w:val="24"/>
+        </w:rPr>
+        <w:t>przypadku,</w:t>
+      </w:r>
+      <w:r>
+        <w:rPr>
+          <w:rFonts w:ascii="Times New Roman" w:hAnsi="Times New Roman"/>
+          <w:sz w:val="24"/>
+          <w:szCs w:val="24"/>
+        </w:rPr>
+        <w:t xml:space="preserve"> gdy tabela zawiera wiele milionów rekordów, a my chcemy pobrać przykładowo </w:t>
+      </w:r>
+      <w:r>
+        <w:rPr>
+          <w:rFonts w:ascii="Times New Roman" w:hAnsi="Times New Roman"/>
+          <w:sz w:val="24"/>
+          <w:szCs w:val="24"/>
+        </w:rPr>
+        <w:t xml:space="preserve">tylko </w:t>
+      </w:r>
+      <w:r>
+        <w:rPr>
+          <w:rFonts w:ascii="Times New Roman" w:hAnsi="Times New Roman"/>
+          <w:sz w:val="24"/>
+          <w:szCs w:val="24"/>
+        </w:rPr>
+        <w:t>pięć p</w:t>
+      </w:r>
+      <w:r>
+        <w:rPr>
+          <w:rFonts w:ascii="Times New Roman" w:hAnsi="Times New Roman"/>
+          <w:sz w:val="24"/>
+          <w:szCs w:val="24"/>
+        </w:rPr>
+        <w:t>ierwszych, jest to skrajnie nie</w:t>
+      </w:r>
+      <w:r>
+        <w:rPr>
+          <w:rFonts w:ascii="Times New Roman" w:hAnsi="Times New Roman"/>
+          <w:sz w:val="24"/>
+          <w:szCs w:val="24"/>
+        </w:rPr>
+        <w:t xml:space="preserve">optymalne rozwiązanie. </w:t>
+      </w:r>
+      <w:r>
+        <w:rPr>
+          <w:rFonts w:ascii="Times New Roman" w:hAnsi="Times New Roman"/>
+          <w:sz w:val="24"/>
+          <w:szCs w:val="24"/>
+        </w:rPr>
+        <w:t>Inaczej sprawa prezentuje się</w:t>
+      </w:r>
+      <w:r>
+        <w:rPr>
+          <w:rFonts w:ascii="Times New Roman" w:hAnsi="Times New Roman"/>
+          <w:sz w:val="24"/>
+          <w:szCs w:val="24"/>
+        </w:rPr>
+        <w:t xml:space="preserve"> z interfejsem IQuerya</w:t>
+      </w:r>
+      <w:r>
+        <w:rPr>
+          <w:rFonts w:ascii="Times New Roman" w:hAnsi="Times New Roman"/>
+          <w:sz w:val="24"/>
+          <w:szCs w:val="24"/>
+        </w:rPr>
+        <w:t xml:space="preserve">ble. </w:t>
+      </w:r>
+      <w:r>
+        <w:rPr>
+          <w:rFonts w:ascii="Times New Roman" w:hAnsi="Times New Roman"/>
+          <w:sz w:val="24"/>
+          <w:szCs w:val="24"/>
+        </w:rPr>
+        <w:t xml:space="preserve">Każde operacja wywołana na IQueryable powoduje, że przygotowany jest odpowiednie zapytanie w </w:t>
+      </w:r>
+      <w:r>
+        <w:rPr>
+          <w:rFonts w:ascii="Times New Roman" w:hAnsi="Times New Roman"/>
+          <w:sz w:val="24"/>
+          <w:szCs w:val="24"/>
+        </w:rPr>
+        <w:t xml:space="preserve">języku SQL, które zostaje wywołane bezpośrednio na bazie danych. Powoduje to, że do pamięci zostaną pobrane tylko te dane, </w:t>
+      </w:r>
+      <w:r>
+        <w:rPr>
+          <w:rFonts w:ascii="Times New Roman" w:hAnsi="Times New Roman"/>
+          <w:sz w:val="24"/>
+          <w:szCs w:val="24"/>
+        </w:rPr>
+        <w:t>które faktycznie chcemy pobrać.</w:t>
+      </w:r>
+      <w:r>
+        <w:rPr>
+          <w:rFonts w:ascii="Times New Roman" w:hAnsi="Times New Roman"/>
+          <w:sz w:val="24"/>
+          <w:szCs w:val="24"/>
+        </w:rPr>
+        <w:t xml:space="preserve"> Na poniższych listin</w:t>
+      </w:r>
+      <w:r>
+        <w:rPr>
+          <w:rFonts w:ascii="Times New Roman" w:hAnsi="Times New Roman"/>
+          <w:sz w:val="24"/>
+          <w:szCs w:val="24"/>
+        </w:rPr>
+        <w:t>gach zaprezentowany został interfejs</w:t>
+      </w:r>
+      <w:r>
+        <w:rPr>
+          <w:rFonts w:ascii="Times New Roman" w:hAnsi="Times New Roman"/>
+          <w:sz w:val="24"/>
+          <w:szCs w:val="24"/>
+        </w:rPr>
+        <w:t xml:space="preserve"> IQueryHandler oraz </w:t>
+      </w:r>
+      <w:r>
+        <w:rPr>
+          <w:rFonts w:ascii="Times New Roman" w:hAnsi="Times New Roman"/>
+          <w:sz w:val="24"/>
+          <w:szCs w:val="24"/>
+        </w:rPr>
+        <w:t xml:space="preserve">jego przykładowe implementacje. </w:t>
+      </w:r>
+    </w:p>
+    <w:p>
+      <w:pPr>
+        <w:spacing w:after="0" w:line="360" w:lineRule="auto"/>
+        <w:jc w:val="both"/>
+        <w:rPr>
+          <w:rFonts w:ascii="Times New Roman" w:hAnsi="Times New Roman"/>
+          <w:sz w:val="24"/>
+          <w:szCs w:val="24"/>
+        </w:rPr>
+      </w:pPr>
+    </w:p>
+    <w:bookmarkStart w:id="0" w:name="_MON_1542378283"/>
+    <w:bookmarkEnd w:id="0"/>
+    <w:p>
+      <w:pPr>
+        <w:spacing w:after="0" w:line="360" w:lineRule="auto"/>
+        <w:jc w:val="both"/>
+        <w:rPr>
+          <w:rFonts w:ascii="Times New Roman" w:hAnsi="Times New Roman"/>
+          <w:sz w:val="24"/>
+          <w:szCs w:val="24"/>
+        </w:rPr>
+      </w:pPr>
+      <w:r>
+        <w:rPr>
+          <w:rFonts w:ascii="Times New Roman" w:hAnsi="Times New Roman"/>
+          <w:sz w:val="24"/>
+          <w:szCs w:val="24"/>
+        </w:rPr>
+        <w:object w:dxaOrig="9072" w:dyaOrig="2847" w14:anchorId="16C25A4F">
+          <v:shapetype id="_x0000_t75" coordsize="21600,21600" o:spt="75" o:preferrelative="t" path="m@4@5l@4@11@9@11@9@5xe" filled="f" stroked="f">
+            <v:stroke joinstyle="miter"/>
+            <v:formulas>
+              <v:f eqn="if lineDrawn pixelLineWidth 0"/>
+              <v:f eqn="sum @0 1 0"/>
+              <v:f eqn="sum 0 0 @1"/>
+              <v:f eqn="prod @2 1 2"/>
+              <v:f eqn="prod @3 21600 pixelWidth"/>
+              <v:f eqn="prod @3 21600 pixelHeight"/>
+              <v:f eqn="sum @0 0 1"/>
+              <v:f eqn="prod @6 1 2"/>
+              <v:f eqn="prod @7 21600 pixelWidth"/>
+              <v:f eqn="sum @8 21600 0"/>
+              <v:f eqn="prod @7 21600 pixelHeight"/>
+              <v:f eqn="sum @10 21600 0"/>
+            </v:formulas>
+            <v:path o:extrusionok="f" gradientshapeok="t" o:connecttype="rect"/>
+            <o:lock v:ext="edit" aspectratio="t"/>
+          </v:shapetype>
+          <v:shape id="_x0000_i1027" type="#_x0000_t75" style="width:453.75pt;height:142.5pt" o:ole="" o:bordertopcolor="this" o:borderleftcolor="this" o:borderbottomcolor="this" o:borderrightcolor="this">
+            <v:imagedata r:id="rId10" o:title=""/>
+            <w10:bordertop type="single" width="4"/>
+            <w10:borderleft type="single" width="4"/>
+            <w10:borderbottom type="single" width="4"/>
+            <w10:borderright type="single" width="4"/>
+          </v:shape>
+          <o:OLEObject Type="Embed" ProgID="Word.OpenDocumentText.12" ShapeID="_x0000_i1027" DrawAspect="Content" ObjectID="_1542384088" r:id="rId11"/>
+        </w:object>
+      </w:r>
+    </w:p>
+    <w:bookmarkStart w:id="1" w:name="_MON_1542382089"/>
+    <w:bookmarkEnd w:id="1"/>
+    <w:p>
+      <w:pPr>
+        <w:spacing w:after="0" w:line="360" w:lineRule="auto"/>
+        <w:jc w:val="both"/>
+        <w:rPr>
+          <w:rFonts w:ascii="Times New Roman" w:hAnsi="Times New Roman"/>
+          <w:sz w:val="24"/>
+          <w:szCs w:val="24"/>
+        </w:rPr>
+      </w:pPr>
+      <w:r>
+        <w:rPr>
+          <w:rFonts w:ascii="Times New Roman" w:hAnsi="Times New Roman"/>
+          <w:sz w:val="24"/>
+          <w:szCs w:val="24"/>
+        </w:rPr>
+        <w:object w:dxaOrig="9072" w:dyaOrig="2180" w14:anchorId="302854C0">
+          <v:shape id="_x0000_i1035" type="#_x0000_t75" style="width:453.75pt;height:108.75pt" o:ole="" o:bordertopcolor="this" o:borderleftcolor="this" o:borderbottomcolor="this" o:borderrightcolor="this">
+            <v:imagedata r:id="rId12" o:title=""/>
+            <w10:bordertop type="single" width="4"/>
+            <w10:borderleft type="single" width="4"/>
+            <w10:borderbottom type="single" width="4"/>
+            <w10:borderright type="single" width="4"/>
+          </v:shape>
+          <o:OLEObject Type="Embed" ProgID="Word.OpenDocumentText.12" ShapeID="_x0000_i1035" DrawAspect="Content" ObjectID="_1542384089" r:id="rId13"/>
+        </w:object>
+      </w:r>
+    </w:p>
+    <w:p>
+      <w:pPr>
+        <w:spacing w:after="0" w:line="360" w:lineRule="auto"/>
+        <w:jc w:val="both"/>
+        <w:rPr>
+          <w:rFonts w:ascii="Times New Roman" w:hAnsi="Times New Roman"/>
+          <w:sz w:val="24"/>
+          <w:szCs w:val="24"/>
+        </w:rPr>
+      </w:pPr>
+    </w:p>
+    <w:bookmarkStart w:id="2" w:name="_MON_1542382202"/>
+    <w:bookmarkEnd w:id="2"/>
+    <w:p>
+      <w:pPr>
+        <w:spacing w:after="0" w:line="360" w:lineRule="auto"/>
+        <w:jc w:val="both"/>
+        <w:rPr>
+          <w:rFonts w:ascii="Times New Roman" w:hAnsi="Times New Roman"/>
+          <w:sz w:val="24"/>
+          <w:szCs w:val="24"/>
+        </w:rPr>
+      </w:pPr>
+      <w:r>
+        <w:rPr>
+          <w:rFonts w:ascii="Times New Roman" w:hAnsi="Times New Roman"/>
+          <w:sz w:val="24"/>
+          <w:szCs w:val="24"/>
+        </w:rPr>
+        <w:object w:dxaOrig="9406" w:dyaOrig="5117" w14:anchorId="2BC5D6FB">
+          <v:shape id="_x0000_i1041" type="#_x0000_t75" style="width:470.25pt;height:255.75pt" o:ole="" o:bordertopcolor="this" o:borderleftcolor="this" o:borderbottomcolor="this" o:borderrightcolor="this">
+            <v:imagedata r:id="rId14" o:title=""/>
+            <w10:bordertop type="single" width="4"/>
+            <w10:borderleft type="single" width="4"/>
+            <w10:borderbottom type="single" width="4"/>
+            <w10:borderright type="single" width="4"/>
+          </v:shape>
+          <o:OLEObject Type="Embed" ProgID="Word.OpenDocumentText.12" ShapeID="_x0000_i1041" DrawAspect="Content" ObjectID="_1542384090" r:id="rId15"/>
+        </w:object>
+      </w:r>
+    </w:p>
+    <w:p>
+      <w:pPr>
+        <w:spacing w:after="0" w:line="360" w:lineRule="auto"/>
+        <w:ind w:firstLine="708"/>
+        <w:jc w:val="both"/>
+        <w:rPr>
+          <w:rFonts w:ascii="Times New Roman" w:hAnsi="Times New Roman"/>
+          <w:sz w:val="24"/>
+          <w:szCs w:val="24"/>
+        </w:rPr>
+      </w:pPr>
+      <w:r>
+        <w:rPr>
+          <w:rFonts w:ascii="Times New Roman" w:hAnsi="Times New Roman"/>
+          <w:sz w:val="24"/>
+          <w:szCs w:val="24"/>
+        </w:rPr>
+        <w:t xml:space="preserve">Jak widać, sam interfejs służący do pobierania danych, występuje w dwóch postaciach. W pierwszym wypadku zwracamy bezpośrednio </w:t>
+      </w:r>
+      <w:r>
+        <w:rPr>
+          <w:rFonts w:ascii="Times New Roman" w:hAnsi="Times New Roman"/>
+          <w:sz w:val="24"/>
+          <w:szCs w:val="24"/>
+        </w:rPr>
+        <w:t>kolekcję z danymi. W drugim wypadku wykorzystujemy ponadto słowo kluczowe Task. Daje nam to możliwość asynchronicznego pobierania danych, w tym samym czasie, możemy wywołać wiel</w:t>
+      </w:r>
+      <w:r>
+        <w:rPr>
+          <w:rFonts w:ascii="Times New Roman" w:hAnsi="Times New Roman"/>
+          <w:sz w:val="24"/>
+          <w:szCs w:val="24"/>
+        </w:rPr>
+        <w:t>e IQueryHandlerów jednocześnie.</w:t>
+      </w:r>
+    </w:p>
+    <w:p>
+      <w:pPr>
+        <w:spacing w:after="0" w:line="360" w:lineRule="auto"/>
+        <w:ind w:firstLine="708"/>
+        <w:jc w:val="both"/>
+        <w:rPr>
+          <w:rFonts w:ascii="Times New Roman" w:hAnsi="Times New Roman"/>
+          <w:sz w:val="24"/>
+          <w:szCs w:val="24"/>
+        </w:rPr>
+      </w:pPr>
+      <w:r>
+        <w:rPr>
+          <w:rFonts w:ascii="Times New Roman" w:hAnsi="Times New Roman"/>
+          <w:sz w:val="24"/>
+          <w:szCs w:val="24"/>
+        </w:rPr>
+        <w:t xml:space="preserve">Pierwszą z przedstawionych implementacji jest </w:t>
+      </w:r>
+      <w:r>
+        <w:rPr>
+          <w:rFonts w:ascii="Times New Roman" w:hAnsi="Times New Roman"/>
+          <w:sz w:val="24"/>
+          <w:szCs w:val="24"/>
+        </w:rPr>
+        <w:t>SampleQueryHandler</w:t>
+      </w:r>
+      <w:r>
+        <w:rPr>
+          <w:rFonts w:ascii="Times New Roman" w:hAnsi="Times New Roman"/>
+          <w:sz w:val="24"/>
+          <w:szCs w:val="24"/>
+        </w:rPr>
+        <w:t>. J</w:t>
+      </w:r>
+      <w:r>
+        <w:rPr>
+          <w:rFonts w:ascii="Times New Roman" w:hAnsi="Times New Roman"/>
+          <w:sz w:val="24"/>
+          <w:szCs w:val="24"/>
+        </w:rPr>
+        <w:t>ako kl</w:t>
+      </w:r>
+      <w:r>
+        <w:rPr>
+          <w:rFonts w:ascii="Times New Roman" w:hAnsi="Times New Roman"/>
+          <w:sz w:val="24"/>
+          <w:szCs w:val="24"/>
+        </w:rPr>
+        <w:t>ucz</w:t>
+      </w:r>
+      <w:r>
+        <w:rPr>
+          <w:rFonts w:ascii="Times New Roman" w:hAnsi="Times New Roman"/>
+          <w:sz w:val="24"/>
+          <w:szCs w:val="24"/>
+        </w:rPr>
+        <w:t xml:space="preserve"> przyjmuje on zwykły string, który następnie zwraca jako wynik działania handlera. Implementacja ta ma na celu jedynie przetestowania działania przygotowanej</w:t>
+      </w:r>
+      <w:r>
+        <w:rPr>
+          <w:rFonts w:ascii="Times New Roman" w:hAnsi="Times New Roman"/>
+          <w:sz w:val="24"/>
+          <w:szCs w:val="24"/>
+        </w:rPr>
+        <w:t xml:space="preserve"> infrastruktury.</w:t>
+      </w:r>
+    </w:p>
+    <w:p>
+      <w:pPr>
+        <w:spacing w:after="0" w:line="360" w:lineRule="auto"/>
+        <w:ind w:firstLine="708"/>
+        <w:jc w:val="both"/>
+        <w:rPr>
+          <w:rFonts w:ascii="Times New Roman" w:hAnsi="Times New Roman"/>
+          <w:sz w:val="24"/>
+          <w:szCs w:val="24"/>
+        </w:rPr>
+      </w:pPr>
+      <w:r>
+        <w:rPr>
+          <w:rFonts w:ascii="Times New Roman" w:hAnsi="Times New Roman"/>
+          <w:sz w:val="24"/>
+          <w:szCs w:val="24"/>
+        </w:rPr>
+        <w:t xml:space="preserve">Znacznie ciekawszym </w:t>
+      </w:r>
+      <w:r>
+        <w:rPr>
+          <w:rFonts w:ascii="Times New Roman" w:hAnsi="Times New Roman"/>
+          <w:sz w:val="24"/>
+          <w:szCs w:val="24"/>
+        </w:rPr>
+        <w:t xml:space="preserve">przykładem jest JobOfferQueryHandler. Po pierwsze zarówno jako </w:t>
+      </w:r>
+      <w:r>
+        <w:rPr>
+          <w:rFonts w:ascii="Times New Roman" w:hAnsi="Times New Roman"/>
+          <w:sz w:val="24"/>
+          <w:szCs w:val="24"/>
+        </w:rPr>
+        <w:t xml:space="preserve">klucz jak </w:t>
+      </w:r>
+      <w:r>
+        <w:rPr>
+          <w:rFonts w:ascii="Times New Roman" w:hAnsi="Times New Roman"/>
+          <w:sz w:val="24"/>
+          <w:szCs w:val="24"/>
+        </w:rPr>
+        <w:t xml:space="preserve">i </w:t>
+      </w:r>
+      <w:r>
+        <w:rPr>
+          <w:rFonts w:ascii="Times New Roman" w:hAnsi="Times New Roman"/>
+          <w:sz w:val="24"/>
+          <w:szCs w:val="24"/>
+        </w:rPr>
+        <w:t>wynik swojego działania</w:t>
+      </w:r>
+      <w:r>
+        <w:rPr>
+          <w:rFonts w:ascii="Times New Roman" w:hAnsi="Times New Roman"/>
+          <w:sz w:val="24"/>
+          <w:szCs w:val="24"/>
+        </w:rPr>
+        <w:t>,</w:t>
+      </w:r>
+      <w:r>
+        <w:rPr>
+          <w:rFonts w:ascii="Times New Roman" w:hAnsi="Times New Roman"/>
+          <w:sz w:val="24"/>
+          <w:szCs w:val="24"/>
+        </w:rPr>
+        <w:t xml:space="preserve"> używa wcześniej przygotowanej struktury danych. </w:t>
+      </w:r>
+      <w:r>
+        <w:rPr>
+          <w:rFonts w:ascii="Times New Roman" w:hAnsi="Times New Roman"/>
+          <w:sz w:val="24"/>
+          <w:szCs w:val="24"/>
+        </w:rPr>
+        <w:t xml:space="preserve">Ponadto sam handler w czasie swojego działania, wykorzystuje obiekt, który pochodzi z warstwy infrastruktury. </w:t>
+      </w:r>
+      <w:r>
+        <w:rPr>
+          <w:rFonts w:ascii="Times New Roman" w:hAnsi="Times New Roman"/>
+          <w:sz w:val="24"/>
+          <w:szCs w:val="24"/>
+        </w:rPr>
+        <w:t xml:space="preserve">W tym wypadku </w:t>
+      </w:r>
+      <w:r>
+        <w:rPr>
+          <w:rFonts w:ascii="Times New Roman" w:hAnsi="Times New Roman"/>
+          <w:sz w:val="24"/>
+          <w:szCs w:val="24"/>
+        </w:rPr>
+        <w:t>widzimy użycie interfejsu</w:t>
+      </w:r>
+      <w:r>
+        <w:rPr>
+          <w:rFonts w:ascii="Times New Roman" w:hAnsi="Times New Roman"/>
+          <w:sz w:val="24"/>
+          <w:szCs w:val="24"/>
+        </w:rPr>
+        <w:t xml:space="preserve"> reprezentującego Unit of Work. Unit of Work jest to wzorzec projektowy, służący do usystematy</w:t>
+      </w:r>
+      <w:r>
+        <w:rPr>
+          <w:rFonts w:ascii="Times New Roman" w:hAnsi="Times New Roman"/>
+          <w:sz w:val="24"/>
+          <w:szCs w:val="24"/>
+        </w:rPr>
+        <w:t xml:space="preserve">zowania dostępu do bazy </w:t>
+      </w:r>
+      <w:r>
+        <w:rPr>
+          <w:rFonts w:ascii="Times New Roman" w:hAnsi="Times New Roman"/>
+          <w:sz w:val="24"/>
+          <w:szCs w:val="24"/>
+        </w:rPr>
+        <w:t>danych</w:t>
+      </w:r>
+      <w:r>
+        <w:rPr>
+          <w:rFonts w:ascii="Times New Roman" w:hAnsi="Times New Roman"/>
+          <w:sz w:val="24"/>
+          <w:szCs w:val="24"/>
+        </w:rPr>
+        <w:t xml:space="preserve"> oraz zapewniający metody do pracy nad danymi, które w tej bazie się znajdują. </w:t>
+      </w:r>
+      <w:r>
+        <w:rPr>
+          <w:rFonts w:ascii="Times New Roman" w:hAnsi="Times New Roman"/>
+          <w:sz w:val="24"/>
+          <w:szCs w:val="24"/>
+        </w:rPr>
+        <w:t>Jego bardziej szczegółowy opis znajduje się w dalszej części pracy.</w:t>
+      </w:r>
+      <w:r>
+        <w:rPr>
+          <w:rFonts w:ascii="Times New Roman" w:hAnsi="Times New Roman"/>
+          <w:sz w:val="24"/>
+          <w:szCs w:val="24"/>
+        </w:rPr>
+        <w:t xml:space="preserve"> </w:t>
+      </w:r>
+      <w:r>
+        <w:rPr>
+          <w:rFonts w:ascii="Times New Roman" w:hAnsi="Times New Roman"/>
+          <w:sz w:val="24"/>
+          <w:szCs w:val="24"/>
+        </w:rPr>
+        <w:t>Pokazane tu zostało, w jaki sposób wykorzystany jest prosty klucz, do</w:t>
+      </w:r>
+      <w:r>
+        <w:rPr>
+          <w:rFonts w:ascii="Times New Roman" w:hAnsi="Times New Roman"/>
+          <w:sz w:val="24"/>
+          <w:szCs w:val="24"/>
+        </w:rPr>
+        <w:t xml:space="preserve"> filtrowania pobieranych danych. </w:t>
+      </w:r>
+      <w:r>
+        <w:rPr>
+          <w:rFonts w:ascii="Times New Roman" w:hAnsi="Times New Roman"/>
+          <w:sz w:val="24"/>
+          <w:szCs w:val="24"/>
+        </w:rPr>
+        <w:t xml:space="preserve">Widzimy, że przesłane będą tylko te dane, które mieszczą się w danym zakresie czasowym. </w:t>
+      </w:r>
+      <w:r>
+        <w:rPr>
+          <w:rFonts w:ascii="Times New Roman" w:hAnsi="Times New Roman"/>
+          <w:sz w:val="24"/>
+          <w:szCs w:val="24"/>
+        </w:rPr>
+        <w:t>Nic nie stoi na przeszkodzie, aby rozszerzać klucze o nowe parametry, które będą następnie używane przy pozyskiwaniu danych.</w:t>
+      </w:r>
+      <w:bookmarkStart w:id="3" w:name="_GoBack"/>
+      <w:bookmarkEnd w:id="3"/>
+      <w:r>
+        <w:rPr>
+          <w:rFonts w:ascii="Times New Roman" w:hAnsi="Times New Roman"/>
+          <w:sz w:val="24"/>
+          <w:szCs w:val="24"/>
+        </w:rPr>
+        <w:t xml:space="preserve"> </w:t>
       </w:r>
     </w:p>
     <w:sectPr>
@@ -1706,4 +2815,16 @@
     </a:ext>
   </a:extLst>
 </a:theme>
+</file>
+
+<file path=customXml/item1.xml><?xml version="1.0" encoding="utf-8"?>
+<b:Sources xmlns:b="http://schemas.openxmlformats.org/officeDocument/2006/bibliography" xmlns="http://schemas.openxmlformats.org/officeDocument/2006/bibliography" SelectedStyle="\APASixthEditionOfficeOnline.xsl" StyleName="APA" Version="6"/>
+</file>
+
+<file path=customXml/itemProps1.xml><?xml version="1.0" encoding="utf-8"?>
+<ds:datastoreItem xmlns:ds="http://schemas.openxmlformats.org/officeDocument/2006/customXml" ds:itemID="{C199567C-BB59-49B7-9B89-983384D51C00}">
+  <ds:schemaRefs>
+    <ds:schemaRef ds:uri="http://schemas.openxmlformats.org/officeDocument/2006/bibliography"/>
+  </ds:schemaRefs>
+</ds:datastoreItem>
 </file>
--- a/Docs/Praca Inz/Implementacja CQRS.docx
+++ b/Docs/Praca Inz/Implementacja CQRS.docx
@@ -192,6 +192,22 @@
         </w:rPr>
         <w:t xml:space="preserve">struktury i logiki stojącej za działaniem CQRS znajduje się na warstwie </w:t>
       </w:r>
+      <w:r>
+        <w:rPr>
+          <w:rFonts w:ascii="Times New Roman" w:hAnsi="Times New Roman"/>
+          <w:sz w:val="24"/>
+          <w:szCs w:val="24"/>
+        </w:rPr>
+        <w:t>Aplikacji</w:t>
+      </w:r>
+      <w:r>
+        <w:rPr>
+          <w:rFonts w:ascii="Times New Roman" w:hAnsi="Times New Roman"/>
+          <w:sz w:val="24"/>
+          <w:szCs w:val="24"/>
+        </w:rPr>
+        <w:t>.</w:t>
+      </w:r>
     </w:p>
     <w:p>
       <w:pPr>
@@ -210,32 +226,9 @@
           <w:szCs w:val="24"/>
         </w:rPr>
         <w:tab/>
-        <w:t xml:space="preserve">Jak już wcześniej zostało napisane, CommandHandler służy nam w do wykonania jakiejś akcji w systemie. Według niektórych publikacji nie powinien on zwracać żadnych danych, jednak w moim mniemaniu jest to zbyt duża restrykcja. Istnieje spora grupa operacji, których wykonanie powinno zwrócić pewien rezultat do wywołującego. Wykorzystywanie do tego osobnych zapytań przy pomocy QueryHandlerów niepotrzebnie komplikowałoby przepływ danych. Pierwszym z brzegu </w:t>
-      </w:r>
-      <w:r>
-        <w:rPr>
-          <w:rFonts w:ascii="Times New Roman" w:hAnsi="Times New Roman"/>
-          <w:sz w:val="24"/>
-          <w:szCs w:val="24"/>
-        </w:rPr>
-        <w:t>przykładem jest chociażby wstawienie nowego rekordu do relacyjnej bazy danych</w:t>
-      </w:r>
-      <w:r>
-        <w:rPr>
-          <w:rFonts w:ascii="Times New Roman" w:hAnsi="Times New Roman"/>
-          <w:sz w:val="24"/>
-          <w:szCs w:val="24"/>
-        </w:rPr>
-        <w:t xml:space="preserve">, w wyniku tej operacji użytkownik powinien otrzymać id, które zostanie wygenerowane w czasie </w:t>
-      </w:r>
-      <w:r>
-        <w:rPr>
-          <w:rFonts w:ascii="Times New Roman" w:hAnsi="Times New Roman"/>
-          <w:sz w:val="24"/>
-          <w:szCs w:val="24"/>
-        </w:rPr>
-        <w:t>tworzenia wpisu.</w:t>
-      </w:r>
+      </w:r>
+      <w:bookmarkStart w:id="0" w:name="_GoBack"/>
+      <w:bookmarkEnd w:id="0"/>
     </w:p>
     <w:p>
       <w:pPr>
@@ -254,6 +247,50 @@
           <w:szCs w:val="24"/>
         </w:rPr>
         <w:tab/>
+        <w:t xml:space="preserve">Jak już wcześniej zostało napisane, CommandHandler służy nam w do wykonania jakiejś akcji w systemie. Według niektórych publikacji nie powinien on zwracać żadnych danych, jednak w moim mniemaniu jest to zbyt duża restrykcja. Istnieje spora grupa operacji, których wykonanie powinno zwrócić pewien rezultat do wywołującego. Wykorzystywanie do tego osobnych zapytań przy pomocy QueryHandlerów niepotrzebnie komplikowałoby przepływ danych. Pierwszym z brzegu </w:t>
+      </w:r>
+      <w:r>
+        <w:rPr>
+          <w:rFonts w:ascii="Times New Roman" w:hAnsi="Times New Roman"/>
+          <w:sz w:val="24"/>
+          <w:szCs w:val="24"/>
+        </w:rPr>
+        <w:t>przykładem jest chociażby wstawienie nowego rekordu do relacyjnej bazy danych</w:t>
+      </w:r>
+      <w:r>
+        <w:rPr>
+          <w:rFonts w:ascii="Times New Roman" w:hAnsi="Times New Roman"/>
+          <w:sz w:val="24"/>
+          <w:szCs w:val="24"/>
+        </w:rPr>
+        <w:t xml:space="preserve">, w wyniku tej operacji użytkownik powinien otrzymać id, które zostanie wygenerowane w czasie </w:t>
+      </w:r>
+      <w:r>
+        <w:rPr>
+          <w:rFonts w:ascii="Times New Roman" w:hAnsi="Times New Roman"/>
+          <w:sz w:val="24"/>
+          <w:szCs w:val="24"/>
+        </w:rPr>
+        <w:t>tworzenia wpisu.</w:t>
+      </w:r>
+    </w:p>
+    <w:p>
+      <w:pPr>
+        <w:spacing w:after="0" w:line="360" w:lineRule="auto"/>
+        <w:jc w:val="both"/>
+        <w:rPr>
+          <w:rFonts w:ascii="Times New Roman" w:hAnsi="Times New Roman"/>
+          <w:sz w:val="24"/>
+          <w:szCs w:val="24"/>
+        </w:rPr>
+      </w:pPr>
+      <w:r>
+        <w:rPr>
+          <w:rFonts w:ascii="Times New Roman" w:hAnsi="Times New Roman"/>
+          <w:sz w:val="24"/>
+          <w:szCs w:val="24"/>
+        </w:rPr>
+        <w:tab/>
       </w:r>
       <w:r>
         <w:rPr>
@@ -285,7 +322,7 @@
           <w:sz w:val="24"/>
           <w:szCs w:val="24"/>
         </w:rPr>
-        <w:t xml:space="preserve">implementują ten sam interfejs – ICommand. Natomiast każdy CommandHandler dziedziczy po generycznym interfejsie, którego parametrami są właśnie typy implementujące ICommand. W ten sposób uzyskaliśmy połączenie między poleceniem </w:t>
+        <w:t xml:space="preserve">implementują ten sam interfejs – ICommand. Natomiast każdy CommandHandler dziedziczy po generycznym interfejsie, którego parametrami są właśnie typy </w:t>
       </w:r>
       <w:r>
         <w:rPr>
@@ -294,7 +331,7 @@
           <w:szCs w:val="24"/>
         </w:rPr>
         <w:lastRenderedPageBreak/>
-        <w:t>wykonania danej czynności, oraz komponentem, który jest wstanie to polecenie wyko</w:t>
+        <w:t>implementujące ICommand. W ten sposób uzyskaliśmy połączenie między poleceniem wykonania danej czynności, oraz komponentem, który jest wstanie to polecenie wyko</w:t>
       </w:r>
       <w:r>
         <w:rPr>
@@ -665,7 +702,16 @@
           <w:sz w:val="24"/>
           <w:szCs w:val="24"/>
         </w:rPr>
-        <w:t>wywołanie jakieś zdarzenia po stronie serwera, sprowadza się do przygotowania odpowiednie</w:t>
+        <w:t xml:space="preserve">wywołanie jakieś zdarzenia po stronie serwera, sprowadza się do </w:t>
+      </w:r>
+      <w:r>
+        <w:rPr>
+          <w:rFonts w:ascii="Times New Roman" w:hAnsi="Times New Roman"/>
+          <w:sz w:val="24"/>
+          <w:szCs w:val="24"/>
+        </w:rPr>
+        <w:lastRenderedPageBreak/>
+        <w:t>przygotowania odpowiednie</w:t>
       </w:r>
       <w:r>
         <w:rPr>
@@ -681,16 +727,7 @@
           <w:sz w:val="24"/>
           <w:szCs w:val="24"/>
         </w:rPr>
-        <w:t xml:space="preserve">Dzięki </w:t>
-      </w:r>
-      <w:r>
-        <w:rPr>
-          <w:rFonts w:ascii="Times New Roman" w:hAnsi="Times New Roman"/>
-          <w:sz w:val="24"/>
-          <w:szCs w:val="24"/>
-        </w:rPr>
-        <w:lastRenderedPageBreak/>
-        <w:t>wcześniej przygotowanemu invokerowi, jesteśmy wstanie zebrać wszystkiego przychodzące struktury do jednego interfejsu. Następnie struktury te są parsowane na obiekty w odpowiedni dla danego języka sposób, obiekty te reprezent</w:t>
+        <w:t>Dzięki wcześniej przygotowanemu invokerowi, jesteśmy wstanie zebrać wszystkiego przychodzące struktury do jednego interfejsu. Następnie struktury te są parsowane na obiekty w odpowiedni dla danego języka sposób, obiekty te reprezent</w:t>
       </w:r>
       <w:r>
         <w:rPr>
@@ -1399,23 +1436,7 @@
           <w:sz w:val="24"/>
           <w:szCs w:val="24"/>
         </w:rPr>
-        <w:t xml:space="preserve">jego implementacji. Drugą, co najmniej równie ważną, jest wykorzystanie specyficznego działania interfejsu </w:t>
-      </w:r>
-      <w:r>
-        <w:rPr>
-          <w:rFonts w:ascii="Times New Roman" w:hAnsi="Times New Roman"/>
-          <w:sz w:val="24"/>
-          <w:szCs w:val="24"/>
-        </w:rPr>
-        <w:t>IQueryable</w:t>
-      </w:r>
-      <w:r>
-        <w:rPr>
-          <w:rFonts w:ascii="Times New Roman" w:hAnsi="Times New Roman"/>
-          <w:sz w:val="24"/>
-          <w:szCs w:val="24"/>
-        </w:rPr>
-        <w:t xml:space="preserve"> w kontakcie z bazą danych. </w:t>
+        <w:t xml:space="preserve">jego implementacji. Drugą, co najmniej równie ważną, jest wykorzystanie specyficznego działania interfejsu IQueryable w kontakcie z bazą danych. </w:t>
       </w:r>
       <w:r>
         <w:rPr>
@@ -1589,8 +1610,8 @@
         </w:rPr>
       </w:pPr>
     </w:p>
-    <w:bookmarkStart w:id="0" w:name="_MON_1542378283"/>
-    <w:bookmarkEnd w:id="0"/>
+    <w:bookmarkStart w:id="1" w:name="_MON_1542378283"/>
+    <w:bookmarkEnd w:id="1"/>
     <w:p>
       <w:pPr>
         <w:spacing w:after="0" w:line="360" w:lineRule="auto"/>
@@ -1627,19 +1648,19 @@
             <v:path o:extrusionok="f" gradientshapeok="t" o:connecttype="rect"/>
             <o:lock v:ext="edit" aspectratio="t"/>
           </v:shapetype>
-          <v:shape id="_x0000_i1027" type="#_x0000_t75" style="width:453.75pt;height:142.5pt" o:ole="" o:bordertopcolor="this" o:borderleftcolor="this" o:borderbottomcolor="this" o:borderrightcolor="this">
+          <v:shape id="_x0000_i1025" type="#_x0000_t75" style="width:453.5pt;height:141.85pt" o:ole="" o:bordertopcolor="this" o:borderleftcolor="this" o:borderbottomcolor="this" o:borderrightcolor="this">
             <v:imagedata r:id="rId10" o:title=""/>
             <w10:bordertop type="single" width="4"/>
             <w10:borderleft type="single" width="4"/>
             <w10:borderbottom type="single" width="4"/>
             <w10:borderright type="single" width="4"/>
           </v:shape>
-          <o:OLEObject Type="Embed" ProgID="Word.OpenDocumentText.12" ShapeID="_x0000_i1027" DrawAspect="Content" ObjectID="_1542384088" r:id="rId11"/>
+          <o:OLEObject Type="Embed" ProgID="Word.OpenDocumentText.12" ShapeID="_x0000_i1025" DrawAspect="Content" ObjectID="_1542975904" r:id="rId11"/>
         </w:object>
       </w:r>
     </w:p>
-    <w:bookmarkStart w:id="1" w:name="_MON_1542382089"/>
-    <w:bookmarkEnd w:id="1"/>
+    <w:bookmarkStart w:id="2" w:name="_MON_1542382089"/>
+    <w:bookmarkEnd w:id="2"/>
     <w:p>
       <w:pPr>
         <w:spacing w:after="0" w:line="360" w:lineRule="auto"/>
@@ -1657,14 +1678,14 @@
           <w:szCs w:val="24"/>
         </w:rPr>
         <w:object w:dxaOrig="9072" w:dyaOrig="2180" w14:anchorId="302854C0">
-          <v:shape id="_x0000_i1035" type="#_x0000_t75" style="width:453.75pt;height:108.75pt" o:ole="" o:bordertopcolor="this" o:borderleftcolor="this" o:borderbottomcolor="this" o:borderrightcolor="this">
+          <v:shape id="_x0000_i1026" type="#_x0000_t75" style="width:453.5pt;height:108.55pt" o:ole="" o:bordertopcolor="this" o:borderleftcolor="this" o:borderbottomcolor="this" o:borderrightcolor="this">
             <v:imagedata r:id="rId12" o:title=""/>
             <w10:bordertop type="single" width="4"/>
             <w10:borderleft type="single" width="4"/>
             <w10:borderbottom type="single" width="4"/>
             <w10:borderright type="single" width="4"/>
           </v:shape>
-          <o:OLEObject Type="Embed" ProgID="Word.OpenDocumentText.12" ShapeID="_x0000_i1035" DrawAspect="Content" ObjectID="_1542384089" r:id="rId13"/>
+          <o:OLEObject Type="Embed" ProgID="Word.OpenDocumentText.12" ShapeID="_x0000_i1026" DrawAspect="Content" ObjectID="_1542975905" r:id="rId13"/>
         </w:object>
       </w:r>
     </w:p>
@@ -1679,8 +1700,8 @@
         </w:rPr>
       </w:pPr>
     </w:p>
-    <w:bookmarkStart w:id="2" w:name="_MON_1542382202"/>
-    <w:bookmarkEnd w:id="2"/>
+    <w:bookmarkStart w:id="3" w:name="_MON_1542382202"/>
+    <w:bookmarkEnd w:id="3"/>
     <w:p>
       <w:pPr>
         <w:spacing w:after="0" w:line="360" w:lineRule="auto"/>
@@ -1698,14 +1719,14 @@
           <w:szCs w:val="24"/>
         </w:rPr>
         <w:object w:dxaOrig="9406" w:dyaOrig="5117" w14:anchorId="2BC5D6FB">
-          <v:shape id="_x0000_i1041" type="#_x0000_t75" style="width:470.25pt;height:255.75pt" o:ole="" o:bordertopcolor="this" o:borderleftcolor="this" o:borderbottomcolor="this" o:borderrightcolor="this">
+          <v:shape id="_x0000_i1027" type="#_x0000_t75" style="width:470.7pt;height:255.75pt" o:ole="" o:bordertopcolor="this" o:borderleftcolor="this" o:borderbottomcolor="this" o:borderrightcolor="this">
             <v:imagedata r:id="rId14" o:title=""/>
             <w10:bordertop type="single" width="4"/>
             <w10:borderleft type="single" width="4"/>
             <w10:borderbottom type="single" width="4"/>
             <w10:borderright type="single" width="4"/>
           </v:shape>
-          <o:OLEObject Type="Embed" ProgID="Word.OpenDocumentText.12" ShapeID="_x0000_i1041" DrawAspect="Content" ObjectID="_1542384090" r:id="rId15"/>
+          <o:OLEObject Type="Embed" ProgID="Word.OpenDocumentText.12" ShapeID="_x0000_i1027" DrawAspect="Content" ObjectID="_1542975906" r:id="rId15"/>
         </w:object>
       </w:r>
     </w:p>
@@ -1982,17 +2003,7 @@
           <w:sz w:val="24"/>
           <w:szCs w:val="24"/>
         </w:rPr>
-        <w:t>Nic nie stoi na przeszkodzie, aby rozszerzać klucze o nowe parametry, które będą następnie używane przy pozyskiwaniu danych.</w:t>
-      </w:r>
-      <w:bookmarkStart w:id="3" w:name="_GoBack"/>
-      <w:bookmarkEnd w:id="3"/>
-      <w:r>
-        <w:rPr>
-          <w:rFonts w:ascii="Times New Roman" w:hAnsi="Times New Roman"/>
-          <w:sz w:val="24"/>
-          <w:szCs w:val="24"/>
-        </w:rPr>
-        <w:t xml:space="preserve"> </w:t>
+        <w:t xml:space="preserve">Nic nie stoi na przeszkodzie, aby rozszerzać klucze o nowe parametry, które będą następnie używane przy pozyskiwaniu danych. </w:t>
       </w:r>
     </w:p>
     <w:sectPr>
@@ -2822,7 +2833,7 @@
 </file>
 
 <file path=customXml/itemProps1.xml><?xml version="1.0" encoding="utf-8"?>
-<ds:datastoreItem xmlns:ds="http://schemas.openxmlformats.org/officeDocument/2006/customXml" ds:itemID="{C199567C-BB59-49B7-9B89-983384D51C00}">
+<ds:datastoreItem xmlns:ds="http://schemas.openxmlformats.org/officeDocument/2006/customXml" ds:itemID="{130438F6-61D2-4342-B71C-34414E67474F}">
   <ds:schemaRefs>
     <ds:schemaRef ds:uri="http://schemas.openxmlformats.org/officeDocument/2006/bibliography"/>
   </ds:schemaRefs>
